--- a/CSS.docx
+++ b/CSS.docx
@@ -9,8 +9,8 @@
           <w:b/>
           <w:bCs/>
           <w:color w:val="000000" w:themeColor="text1"/>
-          <w:sz w:val="52"/>
-          <w:szCs w:val="52"/>
+          <w:sz w:val="56"/>
+          <w:szCs w:val="56"/>
         </w:rPr>
       </w:pPr>
       <w:r>
@@ -19,8 +19,8 @@
           <w:b/>
           <w:bCs/>
           <w:color w:val="000000" w:themeColor="text1"/>
-          <w:sz w:val="52"/>
-          <w:szCs w:val="52"/>
+          <w:sz w:val="56"/>
+          <w:szCs w:val="56"/>
         </w:rPr>
         <w:t>CSS</w:t>
       </w:r>
@@ -185,41 +185,23 @@
           <w:rFonts w:ascii="Arial" w:hAnsi="Arial" w:cs="Arial"/>
           <w:color w:val="000000" w:themeColor="text1"/>
         </w:rPr>
-        <w:t xml:space="preserve"> </w:t>
-      </w:r>
-      <w:proofErr w:type="spellStart"/>
-      <w:r>
-        <w:rPr>
-          <w:rFonts w:ascii="Arial" w:hAnsi="Arial" w:cs="Arial"/>
-          <w:color w:val="000000" w:themeColor="text1"/>
-        </w:rPr>
-        <w:t>element</w:t>
-      </w:r>
-      <w:proofErr w:type="spellEnd"/>
-    </w:p>
-    <w:p>
-      <w:pPr>
-        <w:rPr>
-          <w:rFonts w:ascii="Arial" w:hAnsi="Arial" w:cs="Arial"/>
-          <w:color w:val="000000" w:themeColor="text1"/>
-        </w:rPr>
-      </w:pPr>
-      <w:r>
-        <w:rPr>
-          <w:rFonts w:ascii="Arial" w:hAnsi="Arial" w:cs="Arial"/>
-          <w:color w:val="000000" w:themeColor="text1"/>
-        </w:rPr>
-        <w:t>Element and class -&gt;</w:t>
-      </w:r>
-      <w:proofErr w:type="spellStart"/>
-      <w:r>
-        <w:rPr>
-          <w:rFonts w:ascii="Arial" w:hAnsi="Arial" w:cs="Arial"/>
-          <w:color w:val="000000" w:themeColor="text1"/>
-        </w:rPr>
-        <w:t>element.class</w:t>
-      </w:r>
-      <w:proofErr w:type="spellEnd"/>
+        <w:t xml:space="preserve"> element</w:t>
+      </w:r>
+    </w:p>
+    <w:p>
+      <w:pPr>
+        <w:rPr>
+          <w:rFonts w:ascii="Arial" w:hAnsi="Arial" w:cs="Arial"/>
+          <w:color w:val="000000" w:themeColor="text1"/>
+        </w:rPr>
+      </w:pPr>
+      <w:r>
+        <w:rPr>
+          <w:rFonts w:ascii="Arial" w:hAnsi="Arial" w:cs="Arial"/>
+          <w:color w:val="000000" w:themeColor="text1"/>
+        </w:rPr>
+        <w:t>Element and class -&gt;element.class</w:t>
+      </w:r>
     </w:p>
     <w:p>
       <w:pPr>
@@ -362,43 +344,7 @@
           <w:color w:val="000000" w:themeColor="text1"/>
           <w:shd w:val="clear" w:color="auto" w:fill="FFFFFF"/>
         </w:rPr>
-        <w:t>&lt;link </w:t>
-      </w:r>
-      <w:proofErr w:type="spellStart"/>
-      <w:r>
-        <w:rPr>
-          <w:rFonts w:ascii="Arial" w:eastAsia="Times New Roman" w:hAnsi="Arial" w:cs="Arial"/>
-          <w:color w:val="000000" w:themeColor="text1"/>
-          <w:shd w:val="clear" w:color="auto" w:fill="FFFFFF"/>
-        </w:rPr>
-        <w:t>rel</w:t>
-      </w:r>
-      <w:proofErr w:type="spellEnd"/>
-      <w:r>
-        <w:rPr>
-          <w:rFonts w:ascii="Arial" w:eastAsia="Times New Roman" w:hAnsi="Arial" w:cs="Arial"/>
-          <w:color w:val="000000" w:themeColor="text1"/>
-          <w:shd w:val="clear" w:color="auto" w:fill="FFFFFF"/>
-        </w:rPr>
-        <w:t>="stylesheet" </w:t>
-      </w:r>
-      <w:proofErr w:type="spellStart"/>
-      <w:r>
-        <w:rPr>
-          <w:rFonts w:ascii="Arial" w:eastAsia="Times New Roman" w:hAnsi="Arial" w:cs="Arial"/>
-          <w:color w:val="000000" w:themeColor="text1"/>
-          <w:shd w:val="clear" w:color="auto" w:fill="FFFFFF"/>
-        </w:rPr>
-        <w:t>href</w:t>
-      </w:r>
-      <w:proofErr w:type="spellEnd"/>
-      <w:r>
-        <w:rPr>
-          <w:rFonts w:ascii="Arial" w:eastAsia="Times New Roman" w:hAnsi="Arial" w:cs="Arial"/>
-          <w:color w:val="000000" w:themeColor="text1"/>
-          <w:shd w:val="clear" w:color="auto" w:fill="FFFFFF"/>
-        </w:rPr>
-        <w:t>="mystyle.css"&gt;</w:t>
+        <w:t>&lt;link rel="stylesheet" href="mystyle.css"&gt;</w:t>
       </w:r>
       <w:r>
         <w:rPr>
@@ -465,25 +411,7 @@
           <w:color w:val="000000" w:themeColor="text1"/>
           <w:shd w:val="clear" w:color="auto" w:fill="FFFFFF"/>
         </w:rPr>
-        <w:t xml:space="preserve">&lt;p&gt;This is a </w:t>
-      </w:r>
-      <w:proofErr w:type="gramStart"/>
-      <w:r>
-        <w:rPr>
-          <w:rFonts w:ascii="Arial" w:eastAsia="Times New Roman" w:hAnsi="Arial" w:cs="Arial"/>
-          <w:color w:val="000000" w:themeColor="text1"/>
-          <w:shd w:val="clear" w:color="auto" w:fill="FFFFFF"/>
-        </w:rPr>
-        <w:t>paragraph.&lt;</w:t>
-      </w:r>
-      <w:proofErr w:type="gramEnd"/>
-      <w:r>
-        <w:rPr>
-          <w:rFonts w:ascii="Arial" w:eastAsia="Times New Roman" w:hAnsi="Arial" w:cs="Arial"/>
-          <w:color w:val="000000" w:themeColor="text1"/>
-          <w:shd w:val="clear" w:color="auto" w:fill="FFFFFF"/>
-        </w:rPr>
-        <w:t>/p&gt;</w:t>
+        <w:t>&lt;p&gt;This is a paragraph.&lt;/p&gt;</w:t>
       </w:r>
       <w:r>
         <w:rPr>
@@ -642,23 +570,7 @@
           <w:color w:val="000000" w:themeColor="text1"/>
         </w:rPr>
         <w:br/>
-        <w:t>  background-color: </w:t>
-      </w:r>
-      <w:proofErr w:type="spellStart"/>
-      <w:r>
-        <w:rPr>
-          <w:rFonts w:ascii="Arial" w:eastAsia="Times New Roman" w:hAnsi="Arial" w:cs="Arial"/>
-          <w:color w:val="000000" w:themeColor="text1"/>
-        </w:rPr>
-        <w:t>lightblue</w:t>
-      </w:r>
-      <w:proofErr w:type="spellEnd"/>
-      <w:r>
-        <w:rPr>
-          <w:rFonts w:ascii="Arial" w:eastAsia="Times New Roman" w:hAnsi="Arial" w:cs="Arial"/>
-          <w:color w:val="000000" w:themeColor="text1"/>
-        </w:rPr>
-        <w:t>;</w:t>
+        <w:t>  background-color: lightblue;</w:t>
       </w:r>
       <w:r>
         <w:rPr>
@@ -901,15 +813,7 @@
           <w:rFonts w:ascii="Arial" w:hAnsi="Arial" w:cs="Arial"/>
           <w:color w:val="000000" w:themeColor="text1"/>
         </w:rPr>
-        <w:t>&lt;body style</w:t>
-      </w:r>
-      <w:proofErr w:type="gramStart"/>
-      <w:r>
-        <w:rPr>
-          <w:rFonts w:ascii="Arial" w:hAnsi="Arial" w:cs="Arial"/>
-          <w:color w:val="000000" w:themeColor="text1"/>
-        </w:rPr>
-        <w:t>=</w:t>
+        <w:t>&lt;body style=</w:t>
       </w:r>
       <w:r>
         <w:rPr>
@@ -918,23 +822,13 @@
         </w:rPr>
         <w:t>”</w:t>
       </w:r>
-      <w:proofErr w:type="spellStart"/>
-      <w:r>
-        <w:rPr>
-          <w:rFonts w:ascii="Arial" w:hAnsi="Arial" w:cs="Arial"/>
-          <w:color w:val="000000" w:themeColor="text1"/>
-        </w:rPr>
-        <w:t>background</w:t>
-      </w:r>
-      <w:proofErr w:type="gramEnd"/>
-      <w:r>
-        <w:rPr>
-          <w:rFonts w:ascii="Arial" w:hAnsi="Arial" w:cs="Arial"/>
-          <w:color w:val="000000" w:themeColor="text1"/>
-        </w:rPr>
-        <w:t>-color:blue</w:t>
-      </w:r>
-      <w:proofErr w:type="spellEnd"/>
+      <w:r>
+        <w:rPr>
+          <w:rFonts w:ascii="Arial" w:hAnsi="Arial" w:cs="Arial"/>
+          <w:color w:val="000000" w:themeColor="text1"/>
+        </w:rPr>
+        <w:t>background-color:blue</w:t>
+      </w:r>
       <w:r>
         <w:rPr>
           <w:rFonts w:ascii="Arial" w:hAnsi="Arial" w:cs="Arial"/>
@@ -962,33 +856,8 @@
           <w:rFonts w:ascii="Arial" w:hAnsi="Arial" w:cs="Arial"/>
           <w:color w:val="000000" w:themeColor="text1"/>
         </w:rPr>
-        <w:t>&lt;h1 style</w:t>
-      </w:r>
-      <w:proofErr w:type="gramStart"/>
-      <w:r>
-        <w:rPr>
-          <w:rFonts w:ascii="Arial" w:hAnsi="Arial" w:cs="Arial"/>
-          <w:color w:val="000000" w:themeColor="text1"/>
-        </w:rPr>
-        <w:t>=”</w:t>
-      </w:r>
-      <w:proofErr w:type="spellStart"/>
-      <w:r>
-        <w:rPr>
-          <w:rFonts w:ascii="Arial" w:hAnsi="Arial" w:cs="Arial"/>
-          <w:color w:val="000000" w:themeColor="text1"/>
-        </w:rPr>
-        <w:t>color</w:t>
-      </w:r>
-      <w:proofErr w:type="gramEnd"/>
-      <w:r>
-        <w:rPr>
-          <w:rFonts w:ascii="Arial" w:hAnsi="Arial" w:cs="Arial"/>
-          <w:color w:val="000000" w:themeColor="text1"/>
-        </w:rPr>
-        <w:t>:black;text-align:center</w:t>
-      </w:r>
-      <w:proofErr w:type="spellEnd"/>
+        <w:t>&lt;h1 style=”color:black;text-align:center</w:t>
+      </w:r>
       <w:r>
         <w:rPr>
           <w:rFonts w:ascii="Arial" w:hAnsi="Arial" w:cs="Arial"/>
@@ -1016,33 +885,8 @@
           <w:rFonts w:ascii="Arial" w:hAnsi="Arial" w:cs="Arial"/>
           <w:color w:val="000000" w:themeColor="text1"/>
         </w:rPr>
-        <w:t>&lt;p style</w:t>
-      </w:r>
-      <w:proofErr w:type="gramStart"/>
-      <w:r>
-        <w:rPr>
-          <w:rFonts w:ascii="Arial" w:hAnsi="Arial" w:cs="Arial"/>
-          <w:color w:val="000000" w:themeColor="text1"/>
-        </w:rPr>
-        <w:t>=”</w:t>
-      </w:r>
-      <w:proofErr w:type="spellStart"/>
-      <w:r>
-        <w:rPr>
-          <w:rFonts w:ascii="Arial" w:hAnsi="Arial" w:cs="Arial"/>
-          <w:color w:val="000000" w:themeColor="text1"/>
-        </w:rPr>
-        <w:t>color</w:t>
-      </w:r>
-      <w:proofErr w:type="gramEnd"/>
-      <w:r>
-        <w:rPr>
-          <w:rFonts w:ascii="Arial" w:hAnsi="Arial" w:cs="Arial"/>
-          <w:color w:val="000000" w:themeColor="text1"/>
-        </w:rPr>
-        <w:t>:red</w:t>
-      </w:r>
-      <w:proofErr w:type="spellEnd"/>
+        <w:t>&lt;p style=”color:red</w:t>
+      </w:r>
       <w:r>
         <w:rPr>
           <w:rFonts w:ascii="Arial" w:hAnsi="Arial" w:cs="Arial"/>
@@ -1442,35 +1286,7 @@
           <w:shd w:val="clear" w:color="auto" w:fill="FFFFFF"/>
         </w:rPr>
         <w:lastRenderedPageBreak/>
-        <w:t>&lt;h1 style="</w:t>
-      </w:r>
-      <w:proofErr w:type="spellStart"/>
-      <w:r>
-        <w:rPr>
-          <w:rFonts w:ascii="Arial" w:eastAsia="Times New Roman" w:hAnsi="Arial" w:cs="Arial"/>
-          <w:color w:val="000000" w:themeColor="text1"/>
-          <w:shd w:val="clear" w:color="auto" w:fill="FFFFFF"/>
-        </w:rPr>
-        <w:t>background-</w:t>
-      </w:r>
-      <w:proofErr w:type="gramStart"/>
-      <w:r>
-        <w:rPr>
-          <w:rFonts w:ascii="Arial" w:eastAsia="Times New Roman" w:hAnsi="Arial" w:cs="Arial"/>
-          <w:color w:val="000000" w:themeColor="text1"/>
-          <w:shd w:val="clear" w:color="auto" w:fill="FFFFFF"/>
-        </w:rPr>
-        <w:t>color:rgb</w:t>
-      </w:r>
-      <w:proofErr w:type="spellEnd"/>
-      <w:proofErr w:type="gramEnd"/>
-      <w:r>
-        <w:rPr>
-          <w:rFonts w:ascii="Arial" w:eastAsia="Times New Roman" w:hAnsi="Arial" w:cs="Arial"/>
-          <w:color w:val="000000" w:themeColor="text1"/>
-          <w:shd w:val="clear" w:color="auto" w:fill="FFFFFF"/>
-        </w:rPr>
-        <w:t>(255, 99, 71);"&gt;...&lt;/h1&gt;</w:t>
+        <w:t>&lt;h1 style="background-color:rgb(255, 99, 71);"&gt;...&lt;/h1&gt;</w:t>
       </w:r>
       <w:r>
         <w:rPr>
@@ -1500,98 +1316,44 @@
           <w:color w:val="000000" w:themeColor="text1"/>
           <w:shd w:val="clear" w:color="auto" w:fill="FFFFFF"/>
         </w:rPr>
-        <w:t>&lt;h1 style="</w:t>
-      </w:r>
-      <w:proofErr w:type="spellStart"/>
-      <w:r>
-        <w:rPr>
-          <w:rFonts w:ascii="Arial" w:eastAsia="Times New Roman" w:hAnsi="Arial" w:cs="Arial"/>
-          <w:color w:val="000000" w:themeColor="text1"/>
-          <w:shd w:val="clear" w:color="auto" w:fill="FFFFFF"/>
-        </w:rPr>
-        <w:t>background-color:hsl</w:t>
-      </w:r>
-      <w:proofErr w:type="spellEnd"/>
-      <w:r>
-        <w:rPr>
-          <w:rFonts w:ascii="Arial" w:eastAsia="Times New Roman" w:hAnsi="Arial" w:cs="Arial"/>
-          <w:color w:val="000000" w:themeColor="text1"/>
-          <w:shd w:val="clear" w:color="auto" w:fill="FFFFFF"/>
-        </w:rPr>
-        <w:t>(9, 100%, 64%);"&gt;...&lt;/h1&gt;</w:t>
-      </w:r>
-      <w:r>
-        <w:rPr>
-          <w:rFonts w:ascii="Arial" w:eastAsia="Times New Roman" w:hAnsi="Arial" w:cs="Arial"/>
-          <w:color w:val="000000" w:themeColor="text1"/>
-        </w:rPr>
-        <w:br/>
-      </w:r>
-      <w:r>
-        <w:rPr>
-          <w:rFonts w:ascii="Arial" w:eastAsia="Times New Roman" w:hAnsi="Arial" w:cs="Arial"/>
-          <w:color w:val="000000" w:themeColor="text1"/>
-        </w:rPr>
-        <w:br/>
-      </w:r>
-      <w:r>
-        <w:rPr>
-          <w:rFonts w:ascii="Arial" w:eastAsia="Times New Roman" w:hAnsi="Arial" w:cs="Arial"/>
-          <w:color w:val="000000" w:themeColor="text1"/>
-          <w:shd w:val="clear" w:color="auto" w:fill="FFFFFF"/>
-        </w:rPr>
-        <w:t>&lt;h1 style="</w:t>
-      </w:r>
-      <w:proofErr w:type="spellStart"/>
-      <w:r>
-        <w:rPr>
-          <w:rFonts w:ascii="Arial" w:eastAsia="Times New Roman" w:hAnsi="Arial" w:cs="Arial"/>
-          <w:color w:val="000000" w:themeColor="text1"/>
-          <w:shd w:val="clear" w:color="auto" w:fill="FFFFFF"/>
-        </w:rPr>
-        <w:t>background-color:rgba</w:t>
-      </w:r>
-      <w:proofErr w:type="spellEnd"/>
-      <w:r>
-        <w:rPr>
-          <w:rFonts w:ascii="Arial" w:eastAsia="Times New Roman" w:hAnsi="Arial" w:cs="Arial"/>
-          <w:color w:val="000000" w:themeColor="text1"/>
-          <w:shd w:val="clear" w:color="auto" w:fill="FFFFFF"/>
-        </w:rPr>
-        <w:t>(255, 99, 71, 0.5);"&gt;...&lt;/h1&gt;</w:t>
-      </w:r>
-      <w:r>
-        <w:rPr>
-          <w:rFonts w:ascii="Arial" w:eastAsia="Times New Roman" w:hAnsi="Arial" w:cs="Arial"/>
-          <w:color w:val="000000" w:themeColor="text1"/>
-        </w:rPr>
-        <w:br/>
-      </w:r>
-      <w:r>
-        <w:rPr>
-          <w:rFonts w:ascii="Arial" w:eastAsia="Times New Roman" w:hAnsi="Arial" w:cs="Arial"/>
-          <w:color w:val="000000" w:themeColor="text1"/>
-          <w:shd w:val="clear" w:color="auto" w:fill="FFFFFF"/>
-        </w:rPr>
-        <w:t>&lt;h1 style="</w:t>
-      </w:r>
-      <w:proofErr w:type="spellStart"/>
-      <w:r>
-        <w:rPr>
-          <w:rFonts w:ascii="Arial" w:eastAsia="Times New Roman" w:hAnsi="Arial" w:cs="Arial"/>
-          <w:color w:val="000000" w:themeColor="text1"/>
-          <w:shd w:val="clear" w:color="auto" w:fill="FFFFFF"/>
-        </w:rPr>
-        <w:t>background-color:hsla</w:t>
-      </w:r>
-      <w:proofErr w:type="spellEnd"/>
-      <w:r>
-        <w:rPr>
-          <w:rFonts w:ascii="Arial" w:eastAsia="Times New Roman" w:hAnsi="Arial" w:cs="Arial"/>
-          <w:color w:val="000000" w:themeColor="text1"/>
-          <w:shd w:val="clear" w:color="auto" w:fill="FFFFFF"/>
-        </w:rPr>
-        <w:t>(9, 100%, 64%, 0.5);"&gt;...&lt;/h1&gt;</w:t>
+        <w:t>&lt;h1 style="background-color:hsl(9, 100%, 64%);"&gt;...&lt;/h1&gt;</w:t>
+      </w:r>
+      <w:r>
+        <w:rPr>
+          <w:rFonts w:ascii="Arial" w:eastAsia="Times New Roman" w:hAnsi="Arial" w:cs="Arial"/>
+          <w:color w:val="000000" w:themeColor="text1"/>
+        </w:rPr>
+        <w:br/>
+      </w:r>
+      <w:r>
+        <w:rPr>
+          <w:rFonts w:ascii="Arial" w:eastAsia="Times New Roman" w:hAnsi="Arial" w:cs="Arial"/>
+          <w:color w:val="000000" w:themeColor="text1"/>
+        </w:rPr>
+        <w:br/>
+      </w:r>
+      <w:r>
+        <w:rPr>
+          <w:rFonts w:ascii="Arial" w:eastAsia="Times New Roman" w:hAnsi="Arial" w:cs="Arial"/>
+          <w:color w:val="000000" w:themeColor="text1"/>
+          <w:shd w:val="clear" w:color="auto" w:fill="FFFFFF"/>
+        </w:rPr>
+        <w:t>&lt;h1 style="background-color:rgba(255, 99, 71, 0.5);"&gt;...&lt;/h1&gt;</w:t>
+      </w:r>
+      <w:r>
+        <w:rPr>
+          <w:rFonts w:ascii="Arial" w:eastAsia="Times New Roman" w:hAnsi="Arial" w:cs="Arial"/>
+          <w:color w:val="000000" w:themeColor="text1"/>
+        </w:rPr>
+        <w:br/>
+      </w:r>
+      <w:r>
+        <w:rPr>
+          <w:rFonts w:ascii="Arial" w:eastAsia="Times New Roman" w:hAnsi="Arial" w:cs="Arial"/>
+          <w:color w:val="000000" w:themeColor="text1"/>
+          <w:shd w:val="clear" w:color="auto" w:fill="FFFFFF"/>
+        </w:rPr>
+        <w:t>&lt;h1 style="background-color:hsla(9, 100%, 64%, 0.5);"&gt;...&lt;/h1&gt;</w:t>
       </w:r>
     </w:p>
     <w:p>
@@ -1682,220 +1444,82 @@
           <w:rFonts w:ascii="Arial" w:hAnsi="Arial" w:cs="Arial"/>
           <w:color w:val="000000" w:themeColor="text1"/>
         </w:rPr>
-        <w:t xml:space="preserve">  </w:t>
-      </w:r>
-      <w:proofErr w:type="spellStart"/>
-      <w:r>
-        <w:rPr>
-          <w:rFonts w:ascii="Arial" w:hAnsi="Arial" w:cs="Arial"/>
-          <w:color w:val="000000" w:themeColor="text1"/>
-        </w:rPr>
-        <w:t>background-repeat:no-repeat</w:t>
-      </w:r>
-      <w:proofErr w:type="spellEnd"/>
-      <w:r>
-        <w:rPr>
-          <w:rFonts w:ascii="Arial" w:hAnsi="Arial" w:cs="Arial"/>
-          <w:color w:val="000000" w:themeColor="text1"/>
-        </w:rPr>
-        <w:t>, repeat-x, repeat-</w:t>
-      </w:r>
-      <w:proofErr w:type="gramStart"/>
-      <w:r>
-        <w:rPr>
-          <w:rFonts w:ascii="Arial" w:hAnsi="Arial" w:cs="Arial"/>
-          <w:color w:val="000000" w:themeColor="text1"/>
-        </w:rPr>
-        <w:t>y</w:t>
-      </w:r>
-      <w:r>
-        <w:rPr>
-          <w:rFonts w:ascii="Arial" w:hAnsi="Arial" w:cs="Arial"/>
-          <w:color w:val="000000" w:themeColor="text1"/>
-        </w:rPr>
-        <w:t>;</w:t>
-      </w:r>
-      <w:proofErr w:type="gramEnd"/>
-    </w:p>
-    <w:p>
-      <w:pPr>
-        <w:rPr>
-          <w:rFonts w:ascii="Arial" w:hAnsi="Arial" w:cs="Arial"/>
-          <w:color w:val="000000" w:themeColor="text1"/>
-        </w:rPr>
-      </w:pPr>
-      <w:r>
-        <w:rPr>
-          <w:rFonts w:ascii="Arial" w:hAnsi="Arial" w:cs="Arial"/>
-          <w:color w:val="000000" w:themeColor="text1"/>
-        </w:rPr>
-        <w:t xml:space="preserve">  </w:t>
-      </w:r>
-      <w:proofErr w:type="spellStart"/>
-      <w:r>
-        <w:rPr>
-          <w:rFonts w:ascii="Arial" w:hAnsi="Arial" w:cs="Arial"/>
-          <w:color w:val="000000" w:themeColor="text1"/>
-        </w:rPr>
-        <w:t>background-</w:t>
-      </w:r>
-      <w:proofErr w:type="gramStart"/>
-      <w:r>
-        <w:rPr>
-          <w:rFonts w:ascii="Arial" w:hAnsi="Arial" w:cs="Arial"/>
-          <w:color w:val="000000" w:themeColor="text1"/>
-        </w:rPr>
-        <w:t>position:right</w:t>
-      </w:r>
-      <w:proofErr w:type="spellEnd"/>
-      <w:proofErr w:type="gramEnd"/>
-      <w:r>
-        <w:rPr>
-          <w:rFonts w:ascii="Arial" w:hAnsi="Arial" w:cs="Arial"/>
-          <w:color w:val="000000" w:themeColor="text1"/>
-        </w:rPr>
-        <w:t xml:space="preserve"> top;</w:t>
-      </w:r>
-    </w:p>
-    <w:p>
-      <w:pPr>
-        <w:rPr>
-          <w:rFonts w:ascii="Arial" w:hAnsi="Arial" w:cs="Arial"/>
-          <w:color w:val="000000" w:themeColor="text1"/>
-        </w:rPr>
-      </w:pPr>
-      <w:r>
-        <w:rPr>
-          <w:rFonts w:ascii="Arial" w:hAnsi="Arial" w:cs="Arial"/>
-          <w:color w:val="000000" w:themeColor="text1"/>
-        </w:rPr>
-        <w:t xml:space="preserve">  </w:t>
-      </w:r>
-      <w:proofErr w:type="spellStart"/>
-      <w:r>
-        <w:rPr>
-          <w:rFonts w:ascii="Arial" w:hAnsi="Arial" w:cs="Arial"/>
-          <w:color w:val="000000" w:themeColor="text1"/>
-        </w:rPr>
-        <w:t>background-</w:t>
-      </w:r>
-      <w:proofErr w:type="gramStart"/>
-      <w:r>
-        <w:rPr>
-          <w:rFonts w:ascii="Arial" w:hAnsi="Arial" w:cs="Arial"/>
-          <w:color w:val="000000" w:themeColor="text1"/>
-        </w:rPr>
-        <w:t>attachment:scroll</w:t>
-      </w:r>
-      <w:proofErr w:type="spellEnd"/>
-      <w:proofErr w:type="gramEnd"/>
-      <w:r>
-        <w:rPr>
-          <w:rFonts w:ascii="Arial" w:hAnsi="Arial" w:cs="Arial"/>
-          <w:color w:val="000000" w:themeColor="text1"/>
-        </w:rPr>
-        <w:t>;</w:t>
-      </w:r>
-    </w:p>
-    <w:p>
-      <w:pPr>
-        <w:rPr>
-          <w:rFonts w:ascii="Arial" w:eastAsia="Times New Roman" w:hAnsi="Arial" w:cs="Arial"/>
-          <w:color w:val="000000" w:themeColor="text1"/>
-        </w:rPr>
-      </w:pPr>
-      <w:r>
-        <w:rPr>
-          <w:rFonts w:ascii="Arial" w:eastAsia="Times New Roman" w:hAnsi="Arial" w:cs="Arial"/>
-          <w:color w:val="000000" w:themeColor="text1"/>
-          <w:shd w:val="clear" w:color="auto" w:fill="FFFFFF"/>
+        <w:t xml:space="preserve">  background-repeat:no-repeat, repeat-x, repeat-y;</w:t>
+      </w:r>
+    </w:p>
+    <w:p>
+      <w:pPr>
+        <w:rPr>
+          <w:rFonts w:ascii="Arial" w:hAnsi="Arial" w:cs="Arial"/>
+          <w:color w:val="000000" w:themeColor="text1"/>
+        </w:rPr>
+      </w:pPr>
+      <w:r>
+        <w:rPr>
+          <w:rFonts w:ascii="Arial" w:hAnsi="Arial" w:cs="Arial"/>
+          <w:color w:val="000000" w:themeColor="text1"/>
+        </w:rPr>
+        <w:t xml:space="preserve">  background-position:right top;</w:t>
+      </w:r>
+    </w:p>
+    <w:p>
+      <w:pPr>
+        <w:rPr>
+          <w:rFonts w:ascii="Arial" w:hAnsi="Arial" w:cs="Arial"/>
+          <w:color w:val="000000" w:themeColor="text1"/>
+        </w:rPr>
+      </w:pPr>
+      <w:r>
+        <w:rPr>
+          <w:rFonts w:ascii="Arial" w:hAnsi="Arial" w:cs="Arial"/>
+          <w:color w:val="000000" w:themeColor="text1"/>
+        </w:rPr>
+        <w:t xml:space="preserve">  background-attachment:scroll;</w:t>
+      </w:r>
+    </w:p>
+    <w:p>
+      <w:pPr>
+        <w:rPr>
+          <w:rFonts w:ascii="Arial" w:eastAsia="Times New Roman" w:hAnsi="Arial" w:cs="Arial"/>
+          <w:color w:val="000000" w:themeColor="text1"/>
+        </w:rPr>
+      </w:pPr>
+      <w:r>
+        <w:rPr>
+          <w:rFonts w:ascii="Arial" w:eastAsia="Times New Roman" w:hAnsi="Arial" w:cs="Arial"/>
+          <w:color w:val="000000" w:themeColor="text1"/>
+          <w:shd w:val="clear" w:color="auto" w:fill="FFFFFF"/>
+        </w:rPr>
+        <w:t xml:space="preserve"> background-size</w:t>
+      </w:r>
+      <w:r>
+        <w:rPr>
+          <w:rFonts w:ascii="Arial" w:eastAsia="Times New Roman" w:hAnsi="Arial" w:cs="Arial"/>
+          <w:color w:val="000000" w:themeColor="text1"/>
+        </w:rPr>
+        <w:t>: 300px 100px;</w:t>
+      </w:r>
+    </w:p>
+    <w:p>
+      <w:pPr>
+        <w:rPr>
+          <w:rFonts w:ascii="Arial" w:hAnsi="Arial" w:cs="Arial"/>
+          <w:color w:val="000000" w:themeColor="text1"/>
+        </w:rPr>
+      </w:pPr>
+      <w:r>
+        <w:rPr>
+          <w:rFonts w:ascii="Arial" w:hAnsi="Arial" w:cs="Arial"/>
+          <w:color w:val="000000" w:themeColor="text1"/>
         </w:rPr>
         <w:t xml:space="preserve"> </w:t>
       </w:r>
       <w:r>
         <w:rPr>
-          <w:rFonts w:ascii="Arial" w:eastAsia="Times New Roman" w:hAnsi="Arial" w:cs="Arial"/>
-          <w:color w:val="000000" w:themeColor="text1"/>
-          <w:shd w:val="clear" w:color="auto" w:fill="FFFFFF"/>
-        </w:rPr>
-        <w:t>background-size</w:t>
-      </w:r>
-      <w:r>
-        <w:rPr>
-          <w:rFonts w:ascii="Arial" w:eastAsia="Times New Roman" w:hAnsi="Arial" w:cs="Arial"/>
-          <w:color w:val="000000" w:themeColor="text1"/>
-        </w:rPr>
-        <w:t xml:space="preserve">: 300px </w:t>
-      </w:r>
-      <w:proofErr w:type="gramStart"/>
-      <w:r>
-        <w:rPr>
-          <w:rFonts w:ascii="Arial" w:eastAsia="Times New Roman" w:hAnsi="Arial" w:cs="Arial"/>
-          <w:color w:val="000000" w:themeColor="text1"/>
-        </w:rPr>
-        <w:t>100px;</w:t>
-      </w:r>
-      <w:proofErr w:type="gramEnd"/>
-    </w:p>
-    <w:p>
-      <w:pPr>
-        <w:rPr>
-          <w:rFonts w:ascii="Arial" w:hAnsi="Arial" w:cs="Arial"/>
-          <w:color w:val="000000" w:themeColor="text1"/>
-        </w:rPr>
-      </w:pPr>
-      <w:r>
-        <w:rPr>
-          <w:rFonts w:ascii="Arial" w:hAnsi="Arial" w:cs="Arial"/>
-          <w:color w:val="000000" w:themeColor="text1"/>
-        </w:rPr>
-        <w:t xml:space="preserve"> </w:t>
-      </w:r>
-      <w:r>
-        <w:rPr>
-          <w:rFonts w:ascii="Arial" w:hAnsi="Arial" w:cs="Arial"/>
-          <w:color w:val="000000" w:themeColor="text1"/>
-        </w:rPr>
-        <w:t xml:space="preserve"> </w:t>
-      </w:r>
-      <w:r>
-        <w:rPr>
-          <w:rFonts w:ascii="Arial" w:hAnsi="Arial" w:cs="Arial"/>
-          <w:color w:val="000000" w:themeColor="text1"/>
-        </w:rPr>
-        <w:t xml:space="preserve">background: #ffffff </w:t>
-      </w:r>
-      <w:proofErr w:type="spellStart"/>
-      <w:r>
-        <w:rPr>
-          <w:rFonts w:ascii="Arial" w:hAnsi="Arial" w:cs="Arial"/>
-          <w:color w:val="000000" w:themeColor="text1"/>
-        </w:rPr>
-        <w:t>url</w:t>
-      </w:r>
-      <w:proofErr w:type="spellEnd"/>
-      <w:r>
-        <w:rPr>
-          <w:rFonts w:ascii="Arial" w:hAnsi="Arial" w:cs="Arial"/>
-          <w:color w:val="000000" w:themeColor="text1"/>
-        </w:rPr>
-        <w:t>("img_tree.png") repeat-</w:t>
-      </w:r>
-      <w:proofErr w:type="gramStart"/>
-      <w:r>
-        <w:rPr>
-          <w:rFonts w:ascii="Arial" w:hAnsi="Arial" w:cs="Arial"/>
-          <w:color w:val="000000" w:themeColor="text1"/>
-        </w:rPr>
-        <w:t>x  right</w:t>
-      </w:r>
-      <w:proofErr w:type="gramEnd"/>
-      <w:r>
-        <w:rPr>
-          <w:rFonts w:ascii="Arial" w:hAnsi="Arial" w:cs="Arial"/>
-          <w:color w:val="000000" w:themeColor="text1"/>
-        </w:rPr>
-        <w:t xml:space="preserve"> top;</w:t>
+          <w:rFonts w:ascii="Arial" w:hAnsi="Arial" w:cs="Arial"/>
+          <w:color w:val="000000" w:themeColor="text1"/>
+        </w:rPr>
+        <w:t xml:space="preserve"> background: #ffffff url("img_tree.png") repeat-x  right top;</w:t>
       </w:r>
     </w:p>
     <w:p>
@@ -2032,89 +1656,53 @@
           <w:rFonts w:ascii="Arial" w:hAnsi="Arial" w:cs="Arial"/>
           <w:color w:val="000000" w:themeColor="text1"/>
         </w:rPr>
-        <w:t xml:space="preserve">margin-top: </w:t>
-      </w:r>
-      <w:proofErr w:type="gramStart"/>
-      <w:r>
-        <w:rPr>
-          <w:rFonts w:ascii="Arial" w:hAnsi="Arial" w:cs="Arial"/>
-          <w:color w:val="000000" w:themeColor="text1"/>
-        </w:rPr>
-        <w:t>120px;</w:t>
-      </w:r>
-      <w:proofErr w:type="gramEnd"/>
-    </w:p>
-    <w:p>
-      <w:pPr>
-        <w:rPr>
-          <w:rFonts w:ascii="Arial" w:hAnsi="Arial" w:cs="Arial"/>
-          <w:color w:val="000000" w:themeColor="text1"/>
-        </w:rPr>
-      </w:pPr>
-      <w:r>
-        <w:rPr>
-          <w:rFonts w:ascii="Arial" w:hAnsi="Arial" w:cs="Arial"/>
-          <w:color w:val="000000" w:themeColor="text1"/>
-        </w:rPr>
-        <w:t xml:space="preserve"> margin-bottom: </w:t>
-      </w:r>
-      <w:proofErr w:type="gramStart"/>
-      <w:r>
-        <w:rPr>
-          <w:rFonts w:ascii="Arial" w:hAnsi="Arial" w:cs="Arial"/>
-          <w:color w:val="000000" w:themeColor="text1"/>
-        </w:rPr>
-        <w:t>120px;</w:t>
-      </w:r>
-      <w:proofErr w:type="gramEnd"/>
-    </w:p>
-    <w:p>
-      <w:pPr>
-        <w:rPr>
-          <w:rFonts w:ascii="Arial" w:hAnsi="Arial" w:cs="Arial"/>
-          <w:color w:val="000000" w:themeColor="text1"/>
-        </w:rPr>
-      </w:pPr>
-      <w:r>
-        <w:rPr>
-          <w:rFonts w:ascii="Arial" w:hAnsi="Arial" w:cs="Arial"/>
-          <w:color w:val="000000" w:themeColor="text1"/>
-        </w:rPr>
-        <w:t xml:space="preserve">  margin-right: </w:t>
-      </w:r>
-      <w:proofErr w:type="gramStart"/>
-      <w:r>
-        <w:rPr>
-          <w:rFonts w:ascii="Arial" w:hAnsi="Arial" w:cs="Arial"/>
-          <w:color w:val="000000" w:themeColor="text1"/>
-        </w:rPr>
-        <w:t>80px;</w:t>
-      </w:r>
-      <w:proofErr w:type="gramEnd"/>
-    </w:p>
-    <w:p>
-      <w:pPr>
-        <w:rPr>
-          <w:rFonts w:ascii="Arial" w:hAnsi="Arial" w:cs="Arial"/>
-          <w:color w:val="000000" w:themeColor="text1"/>
-        </w:rPr>
-      </w:pPr>
-      <w:r>
-        <w:rPr>
-          <w:rFonts w:ascii="Arial" w:hAnsi="Arial" w:cs="Arial"/>
-          <w:color w:val="000000" w:themeColor="text1"/>
-        </w:rPr>
-        <w:t xml:space="preserve">  margin-left: </w:t>
-      </w:r>
-      <w:proofErr w:type="gramStart"/>
-      <w:r>
-        <w:rPr>
-          <w:rFonts w:ascii="Arial" w:hAnsi="Arial" w:cs="Arial"/>
-          <w:color w:val="000000" w:themeColor="text1"/>
-        </w:rPr>
-        <w:t>80px;</w:t>
-      </w:r>
-      <w:proofErr w:type="gramEnd"/>
+        <w:t>margin-top: 120px;</w:t>
+      </w:r>
+    </w:p>
+    <w:p>
+      <w:pPr>
+        <w:rPr>
+          <w:rFonts w:ascii="Arial" w:hAnsi="Arial" w:cs="Arial"/>
+          <w:color w:val="000000" w:themeColor="text1"/>
+        </w:rPr>
+      </w:pPr>
+      <w:r>
+        <w:rPr>
+          <w:rFonts w:ascii="Arial" w:hAnsi="Arial" w:cs="Arial"/>
+          <w:color w:val="000000" w:themeColor="text1"/>
+        </w:rPr>
+        <w:t xml:space="preserve"> margin-bottom: 120px;</w:t>
+      </w:r>
+    </w:p>
+    <w:p>
+      <w:pPr>
+        <w:rPr>
+          <w:rFonts w:ascii="Arial" w:hAnsi="Arial" w:cs="Arial"/>
+          <w:color w:val="000000" w:themeColor="text1"/>
+        </w:rPr>
+      </w:pPr>
+      <w:r>
+        <w:rPr>
+          <w:rFonts w:ascii="Arial" w:hAnsi="Arial" w:cs="Arial"/>
+          <w:color w:val="000000" w:themeColor="text1"/>
+        </w:rPr>
+        <w:t xml:space="preserve">  margin-right: 80px;</w:t>
+      </w:r>
+    </w:p>
+    <w:p>
+      <w:pPr>
+        <w:rPr>
+          <w:rFonts w:ascii="Arial" w:hAnsi="Arial" w:cs="Arial"/>
+          <w:color w:val="000000" w:themeColor="text1"/>
+        </w:rPr>
+      </w:pPr>
+      <w:r>
+        <w:rPr>
+          <w:rFonts w:ascii="Arial" w:hAnsi="Arial" w:cs="Arial"/>
+          <w:color w:val="000000" w:themeColor="text1"/>
+        </w:rPr>
+        <w:t xml:space="preserve">  margin-left: 80px;</w:t>
+      </w:r>
     </w:p>
     <w:p>
       <w:pPr>
@@ -2311,21 +1899,12 @@
           <w:color w:val="000000" w:themeColor="text1"/>
         </w:rPr>
       </w:pPr>
-      <w:proofErr w:type="gramStart"/>
-      <w:r>
-        <w:rPr>
-          <w:rFonts w:ascii="Arial" w:hAnsi="Arial" w:cs="Arial"/>
-          <w:color w:val="000000" w:themeColor="text1"/>
-        </w:rPr>
-        <w:t>Outline :</w:t>
-      </w:r>
-      <w:proofErr w:type="gramEnd"/>
-      <w:r>
-        <w:rPr>
-          <w:rFonts w:ascii="Arial" w:hAnsi="Arial" w:cs="Arial"/>
-          <w:color w:val="000000" w:themeColor="text1"/>
-        </w:rPr>
-        <w:t xml:space="preserve"> width, height, color, style</w:t>
+      <w:r>
+        <w:rPr>
+          <w:rFonts w:ascii="Arial" w:hAnsi="Arial" w:cs="Arial"/>
+          <w:color w:val="000000" w:themeColor="text1"/>
+        </w:rPr>
+        <w:t>Outline : width, height, color, style</w:t>
       </w:r>
     </w:p>
     <w:p>
@@ -2350,18 +1929,8 @@
           <w:color w:val="000000" w:themeColor="text1"/>
           <w:shd w:val="clear" w:color="auto" w:fill="FFFFFF"/>
         </w:rPr>
-        <w:t xml:space="preserve"> adds space between the </w:t>
-      </w:r>
-      <w:proofErr w:type="gramStart"/>
-      <w:r>
-        <w:rPr>
-          <w:rFonts w:ascii="Arial" w:eastAsia="Times New Roman" w:hAnsi="Arial" w:cs="Arial"/>
-          <w:color w:val="000000" w:themeColor="text1"/>
-          <w:shd w:val="clear" w:color="auto" w:fill="FFFFFF"/>
-        </w:rPr>
-        <w:t>outline</w:t>
-      </w:r>
-      <w:proofErr w:type="gramEnd"/>
+        <w:t xml:space="preserve"> adds space between the outline</w:t>
+      </w:r>
     </w:p>
     <w:p>
       <w:pPr>
@@ -2421,54 +1990,8 @@
           <w:color w:val="000000" w:themeColor="text1"/>
           <w:shd w:val="clear" w:color="auto" w:fill="FFFFFF"/>
         </w:rPr>
-        <w:t>Text-</w:t>
-      </w:r>
-      <w:proofErr w:type="gramStart"/>
-      <w:r>
-        <w:rPr>
-          <w:rFonts w:ascii="Arial" w:eastAsia="Times New Roman" w:hAnsi="Arial" w:cs="Arial"/>
-          <w:color w:val="000000" w:themeColor="text1"/>
-          <w:shd w:val="clear" w:color="auto" w:fill="FFFFFF"/>
-        </w:rPr>
-        <w:t>direction :</w:t>
-      </w:r>
-      <w:proofErr w:type="gramEnd"/>
-      <w:r>
-        <w:rPr>
-          <w:rFonts w:ascii="Arial" w:eastAsia="Times New Roman" w:hAnsi="Arial" w:cs="Arial"/>
-          <w:color w:val="000000" w:themeColor="text1"/>
-          <w:shd w:val="clear" w:color="auto" w:fill="FFFFFF"/>
-        </w:rPr>
-        <w:t xml:space="preserve"> </w:t>
-      </w:r>
-      <w:proofErr w:type="spellStart"/>
-      <w:r>
-        <w:rPr>
-          <w:rFonts w:ascii="Arial" w:eastAsia="Times New Roman" w:hAnsi="Arial" w:cs="Arial"/>
-          <w:color w:val="000000" w:themeColor="text1"/>
-          <w:shd w:val="clear" w:color="auto" w:fill="FFFFFF"/>
-        </w:rPr>
-        <w:t>rtl</w:t>
-      </w:r>
-      <w:proofErr w:type="spellEnd"/>
-      <w:r>
-        <w:rPr>
-          <w:rFonts w:ascii="Arial" w:eastAsia="Times New Roman" w:hAnsi="Arial" w:cs="Arial"/>
-          <w:color w:val="000000" w:themeColor="text1"/>
-          <w:shd w:val="clear" w:color="auto" w:fill="FFFFFF"/>
-        </w:rPr>
-        <w:t xml:space="preserve"> or </w:t>
-      </w:r>
-      <w:proofErr w:type="spellStart"/>
-      <w:r>
-        <w:rPr>
-          <w:rFonts w:ascii="Arial" w:eastAsia="Times New Roman" w:hAnsi="Arial" w:cs="Arial"/>
-          <w:color w:val="000000" w:themeColor="text1"/>
-          <w:shd w:val="clear" w:color="auto" w:fill="FFFFFF"/>
-        </w:rPr>
-        <w:t>ltr</w:t>
-      </w:r>
-      <w:proofErr w:type="spellEnd"/>
+        <w:t>Text-direction : rtl or ltr</w:t>
+      </w:r>
     </w:p>
     <w:p>
       <w:pPr>
@@ -2501,25 +2024,7 @@
           <w:color w:val="000000" w:themeColor="text1"/>
           <w:shd w:val="clear" w:color="auto" w:fill="FFFFFF"/>
         </w:rPr>
-        <w:t>Text-</w:t>
-      </w:r>
-      <w:proofErr w:type="gramStart"/>
-      <w:r>
-        <w:rPr>
-          <w:rFonts w:ascii="Arial" w:eastAsia="Times New Roman" w:hAnsi="Arial" w:cs="Arial"/>
-          <w:color w:val="000000" w:themeColor="text1"/>
-          <w:shd w:val="clear" w:color="auto" w:fill="FFFFFF"/>
-        </w:rPr>
-        <w:t>decoration :</w:t>
-      </w:r>
-      <w:proofErr w:type="gramEnd"/>
-      <w:r>
-        <w:rPr>
-          <w:rFonts w:ascii="Arial" w:eastAsia="Times New Roman" w:hAnsi="Arial" w:cs="Arial"/>
-          <w:color w:val="000000" w:themeColor="text1"/>
-          <w:shd w:val="clear" w:color="auto" w:fill="FFFFFF"/>
-        </w:rPr>
-        <w:t xml:space="preserve"> underline, overline, line-through</w:t>
+        <w:t>Text-decoration : underline, overline, line-through</w:t>
       </w:r>
     </w:p>
     <w:p>
@@ -2830,25 +2335,7 @@
           <w:shd w:val="clear" w:color="auto" w:fill="FFFFFF"/>
         </w:rPr>
         <w:br/>
-        <w:t>  font-family: "</w:t>
-      </w:r>
-      <w:proofErr w:type="spellStart"/>
-      <w:r>
-        <w:rPr>
-          <w:rFonts w:ascii="Arial" w:eastAsia="Times New Roman" w:hAnsi="Arial" w:cs="Arial"/>
-          <w:color w:val="000000" w:themeColor="text1"/>
-          <w:shd w:val="clear" w:color="auto" w:fill="FFFFFF"/>
-        </w:rPr>
-        <w:t>Trirong</w:t>
-      </w:r>
-      <w:proofErr w:type="spellEnd"/>
-      <w:r>
-        <w:rPr>
-          <w:rFonts w:ascii="Arial" w:eastAsia="Times New Roman" w:hAnsi="Arial" w:cs="Arial"/>
-          <w:color w:val="000000" w:themeColor="text1"/>
-          <w:shd w:val="clear" w:color="auto" w:fill="FFFFFF"/>
-        </w:rPr>
-        <w:t>", serif;</w:t>
+        <w:t>  font-family: "Trirong", serif;</w:t>
       </w:r>
       <w:r>
         <w:rPr>
@@ -3020,247 +2507,67 @@
           <w:color w:val="000000" w:themeColor="text1"/>
           <w:shd w:val="clear" w:color="auto" w:fill="FFFFFF"/>
         </w:rPr>
-        <w:t>&lt;</w:t>
-      </w:r>
-      <w:proofErr w:type="spellStart"/>
-      <w:r>
-        <w:rPr>
-          <w:rFonts w:ascii="Arial" w:eastAsia="Times New Roman" w:hAnsi="Arial" w:cs="Arial"/>
-          <w:color w:val="000000" w:themeColor="text1"/>
-          <w:shd w:val="clear" w:color="auto" w:fill="FFFFFF"/>
-        </w:rPr>
-        <w:t>i</w:t>
-      </w:r>
-      <w:proofErr w:type="spellEnd"/>
-      <w:r>
-        <w:rPr>
-          <w:rFonts w:ascii="Arial" w:eastAsia="Times New Roman" w:hAnsi="Arial" w:cs="Arial"/>
-          <w:color w:val="000000" w:themeColor="text1"/>
-          <w:shd w:val="clear" w:color="auto" w:fill="FFFFFF"/>
-        </w:rPr>
-        <w:t> class="material-icons"&gt;cloud&lt;/</w:t>
-      </w:r>
-      <w:proofErr w:type="spellStart"/>
-      <w:r>
-        <w:rPr>
-          <w:rFonts w:ascii="Arial" w:eastAsia="Times New Roman" w:hAnsi="Arial" w:cs="Arial"/>
-          <w:color w:val="000000" w:themeColor="text1"/>
-          <w:shd w:val="clear" w:color="auto" w:fill="FFFFFF"/>
-        </w:rPr>
-        <w:t>i</w:t>
-      </w:r>
-      <w:proofErr w:type="spellEnd"/>
-      <w:r>
-        <w:rPr>
-          <w:rFonts w:ascii="Arial" w:eastAsia="Times New Roman" w:hAnsi="Arial" w:cs="Arial"/>
-          <w:color w:val="000000" w:themeColor="text1"/>
-          <w:shd w:val="clear" w:color="auto" w:fill="FFFFFF"/>
-        </w:rPr>
-        <w:t>&gt;</w:t>
-      </w:r>
-      <w:r>
-        <w:rPr>
-          <w:rFonts w:ascii="Arial" w:eastAsia="Times New Roman" w:hAnsi="Arial" w:cs="Arial"/>
-          <w:color w:val="000000" w:themeColor="text1"/>
-        </w:rPr>
-        <w:br/>
-      </w:r>
-      <w:r>
-        <w:rPr>
-          <w:rFonts w:ascii="Arial" w:eastAsia="Times New Roman" w:hAnsi="Arial" w:cs="Arial"/>
-          <w:color w:val="000000" w:themeColor="text1"/>
-          <w:shd w:val="clear" w:color="auto" w:fill="FFFFFF"/>
-        </w:rPr>
-        <w:t>&lt;</w:t>
-      </w:r>
-      <w:proofErr w:type="spellStart"/>
-      <w:r>
-        <w:rPr>
-          <w:rFonts w:ascii="Arial" w:eastAsia="Times New Roman" w:hAnsi="Arial" w:cs="Arial"/>
-          <w:color w:val="000000" w:themeColor="text1"/>
-          <w:shd w:val="clear" w:color="auto" w:fill="FFFFFF"/>
-        </w:rPr>
-        <w:t>i</w:t>
-      </w:r>
-      <w:proofErr w:type="spellEnd"/>
-      <w:r>
-        <w:rPr>
-          <w:rFonts w:ascii="Arial" w:eastAsia="Times New Roman" w:hAnsi="Arial" w:cs="Arial"/>
-          <w:color w:val="000000" w:themeColor="text1"/>
-          <w:shd w:val="clear" w:color="auto" w:fill="FFFFFF"/>
-        </w:rPr>
-        <w:t> class="material-icons"&gt;favorite&lt;/</w:t>
-      </w:r>
-      <w:proofErr w:type="spellStart"/>
-      <w:r>
-        <w:rPr>
-          <w:rFonts w:ascii="Arial" w:eastAsia="Times New Roman" w:hAnsi="Arial" w:cs="Arial"/>
-          <w:color w:val="000000" w:themeColor="text1"/>
-          <w:shd w:val="clear" w:color="auto" w:fill="FFFFFF"/>
-        </w:rPr>
-        <w:t>i</w:t>
-      </w:r>
-      <w:proofErr w:type="spellEnd"/>
-      <w:r>
-        <w:rPr>
-          <w:rFonts w:ascii="Arial" w:eastAsia="Times New Roman" w:hAnsi="Arial" w:cs="Arial"/>
-          <w:color w:val="000000" w:themeColor="text1"/>
-          <w:shd w:val="clear" w:color="auto" w:fill="FFFFFF"/>
-        </w:rPr>
-        <w:t>&gt;</w:t>
-      </w:r>
-      <w:r>
-        <w:rPr>
-          <w:rFonts w:ascii="Arial" w:eastAsia="Times New Roman" w:hAnsi="Arial" w:cs="Arial"/>
-          <w:color w:val="000000" w:themeColor="text1"/>
-        </w:rPr>
-        <w:br/>
-      </w:r>
-      <w:r>
-        <w:rPr>
-          <w:rFonts w:ascii="Arial" w:eastAsia="Times New Roman" w:hAnsi="Arial" w:cs="Arial"/>
-          <w:color w:val="000000" w:themeColor="text1"/>
-          <w:shd w:val="clear" w:color="auto" w:fill="FFFFFF"/>
-        </w:rPr>
-        <w:t>&lt;</w:t>
-      </w:r>
-      <w:proofErr w:type="spellStart"/>
-      <w:r>
-        <w:rPr>
-          <w:rFonts w:ascii="Arial" w:eastAsia="Times New Roman" w:hAnsi="Arial" w:cs="Arial"/>
-          <w:color w:val="000000" w:themeColor="text1"/>
-          <w:shd w:val="clear" w:color="auto" w:fill="FFFFFF"/>
-        </w:rPr>
-        <w:t>i</w:t>
-      </w:r>
-      <w:proofErr w:type="spellEnd"/>
-      <w:r>
-        <w:rPr>
-          <w:rFonts w:ascii="Arial" w:eastAsia="Times New Roman" w:hAnsi="Arial" w:cs="Arial"/>
-          <w:color w:val="000000" w:themeColor="text1"/>
-          <w:shd w:val="clear" w:color="auto" w:fill="FFFFFF"/>
-        </w:rPr>
-        <w:t> class="material-icons"&gt;attachment&lt;/</w:t>
-      </w:r>
-      <w:proofErr w:type="spellStart"/>
-      <w:r>
-        <w:rPr>
-          <w:rFonts w:ascii="Arial" w:eastAsia="Times New Roman" w:hAnsi="Arial" w:cs="Arial"/>
-          <w:color w:val="000000" w:themeColor="text1"/>
-          <w:shd w:val="clear" w:color="auto" w:fill="FFFFFF"/>
-        </w:rPr>
-        <w:t>i</w:t>
-      </w:r>
-      <w:proofErr w:type="spellEnd"/>
-      <w:r>
-        <w:rPr>
-          <w:rFonts w:ascii="Arial" w:eastAsia="Times New Roman" w:hAnsi="Arial" w:cs="Arial"/>
-          <w:color w:val="000000" w:themeColor="text1"/>
-          <w:shd w:val="clear" w:color="auto" w:fill="FFFFFF"/>
-        </w:rPr>
-        <w:t>&gt;</w:t>
-      </w:r>
-      <w:r>
-        <w:rPr>
-          <w:rFonts w:ascii="Arial" w:eastAsia="Times New Roman" w:hAnsi="Arial" w:cs="Arial"/>
-          <w:color w:val="000000" w:themeColor="text1"/>
-        </w:rPr>
-        <w:br/>
-      </w:r>
-      <w:r>
-        <w:rPr>
-          <w:rFonts w:ascii="Arial" w:eastAsia="Times New Roman" w:hAnsi="Arial" w:cs="Arial"/>
-          <w:color w:val="000000" w:themeColor="text1"/>
-          <w:shd w:val="clear" w:color="auto" w:fill="FFFFFF"/>
-        </w:rPr>
-        <w:t>&lt;</w:t>
-      </w:r>
-      <w:proofErr w:type="spellStart"/>
-      <w:r>
-        <w:rPr>
-          <w:rFonts w:ascii="Arial" w:eastAsia="Times New Roman" w:hAnsi="Arial" w:cs="Arial"/>
-          <w:color w:val="000000" w:themeColor="text1"/>
-          <w:shd w:val="clear" w:color="auto" w:fill="FFFFFF"/>
-        </w:rPr>
-        <w:t>i</w:t>
-      </w:r>
-      <w:proofErr w:type="spellEnd"/>
-      <w:r>
-        <w:rPr>
-          <w:rFonts w:ascii="Arial" w:eastAsia="Times New Roman" w:hAnsi="Arial" w:cs="Arial"/>
-          <w:color w:val="000000" w:themeColor="text1"/>
-          <w:shd w:val="clear" w:color="auto" w:fill="FFFFFF"/>
-        </w:rPr>
-        <w:t> class="material-icons"&gt;computer&lt;/</w:t>
-      </w:r>
-      <w:proofErr w:type="spellStart"/>
-      <w:r>
-        <w:rPr>
-          <w:rFonts w:ascii="Arial" w:eastAsia="Times New Roman" w:hAnsi="Arial" w:cs="Arial"/>
-          <w:color w:val="000000" w:themeColor="text1"/>
-          <w:shd w:val="clear" w:color="auto" w:fill="FFFFFF"/>
-        </w:rPr>
-        <w:t>i</w:t>
-      </w:r>
-      <w:proofErr w:type="spellEnd"/>
-      <w:r>
-        <w:rPr>
-          <w:rFonts w:ascii="Arial" w:eastAsia="Times New Roman" w:hAnsi="Arial" w:cs="Arial"/>
-          <w:color w:val="000000" w:themeColor="text1"/>
-          <w:shd w:val="clear" w:color="auto" w:fill="FFFFFF"/>
-        </w:rPr>
-        <w:t>&gt;</w:t>
-      </w:r>
-      <w:r>
-        <w:rPr>
-          <w:rFonts w:ascii="Arial" w:eastAsia="Times New Roman" w:hAnsi="Arial" w:cs="Arial"/>
-          <w:color w:val="000000" w:themeColor="text1"/>
-        </w:rPr>
-        <w:br/>
-      </w:r>
-      <w:r>
-        <w:rPr>
-          <w:rFonts w:ascii="Arial" w:eastAsia="Times New Roman" w:hAnsi="Arial" w:cs="Arial"/>
-          <w:color w:val="000000" w:themeColor="text1"/>
-          <w:shd w:val="clear" w:color="auto" w:fill="FFFFFF"/>
-        </w:rPr>
-        <w:t>&lt;</w:t>
-      </w:r>
-      <w:proofErr w:type="spellStart"/>
-      <w:r>
-        <w:rPr>
-          <w:rFonts w:ascii="Arial" w:eastAsia="Times New Roman" w:hAnsi="Arial" w:cs="Arial"/>
-          <w:color w:val="000000" w:themeColor="text1"/>
-          <w:shd w:val="clear" w:color="auto" w:fill="FFFFFF"/>
-        </w:rPr>
-        <w:t>i</w:t>
-      </w:r>
-      <w:proofErr w:type="spellEnd"/>
-      <w:r>
-        <w:rPr>
-          <w:rFonts w:ascii="Arial" w:eastAsia="Times New Roman" w:hAnsi="Arial" w:cs="Arial"/>
-          <w:color w:val="000000" w:themeColor="text1"/>
-          <w:shd w:val="clear" w:color="auto" w:fill="FFFFFF"/>
-        </w:rPr>
-        <w:t> class="material-icons"&gt;traffic&lt;/</w:t>
-      </w:r>
-      <w:proofErr w:type="spellStart"/>
-      <w:r>
-        <w:rPr>
-          <w:rFonts w:ascii="Arial" w:eastAsia="Times New Roman" w:hAnsi="Arial" w:cs="Arial"/>
-          <w:color w:val="000000" w:themeColor="text1"/>
-          <w:shd w:val="clear" w:color="auto" w:fill="FFFFFF"/>
-        </w:rPr>
-        <w:t>i</w:t>
-      </w:r>
-      <w:proofErr w:type="spellEnd"/>
-      <w:r>
-        <w:rPr>
-          <w:rFonts w:ascii="Arial" w:eastAsia="Times New Roman" w:hAnsi="Arial" w:cs="Arial"/>
-          <w:color w:val="000000" w:themeColor="text1"/>
-          <w:shd w:val="clear" w:color="auto" w:fill="FFFFFF"/>
-        </w:rPr>
-        <w:t>&gt;</w:t>
+        <w:t>&lt;i class="material-icons"&gt;cloud&lt;/i&gt;</w:t>
+      </w:r>
+      <w:r>
+        <w:rPr>
+          <w:rFonts w:ascii="Arial" w:eastAsia="Times New Roman" w:hAnsi="Arial" w:cs="Arial"/>
+          <w:color w:val="000000" w:themeColor="text1"/>
+        </w:rPr>
+        <w:br/>
+      </w:r>
+      <w:r>
+        <w:rPr>
+          <w:rFonts w:ascii="Arial" w:eastAsia="Times New Roman" w:hAnsi="Arial" w:cs="Arial"/>
+          <w:color w:val="000000" w:themeColor="text1"/>
+          <w:shd w:val="clear" w:color="auto" w:fill="FFFFFF"/>
+        </w:rPr>
+        <w:t>&lt;i class="material-icons"&gt;favorite&lt;/i&gt;</w:t>
+      </w:r>
+      <w:r>
+        <w:rPr>
+          <w:rFonts w:ascii="Arial" w:eastAsia="Times New Roman" w:hAnsi="Arial" w:cs="Arial"/>
+          <w:color w:val="000000" w:themeColor="text1"/>
+        </w:rPr>
+        <w:br/>
+      </w:r>
+      <w:r>
+        <w:rPr>
+          <w:rFonts w:ascii="Arial" w:eastAsia="Times New Roman" w:hAnsi="Arial" w:cs="Arial"/>
+          <w:color w:val="000000" w:themeColor="text1"/>
+          <w:shd w:val="clear" w:color="auto" w:fill="FFFFFF"/>
+        </w:rPr>
+        <w:t>&lt;i class="material-icons"&gt;attachment&lt;/i&gt;</w:t>
+      </w:r>
+      <w:r>
+        <w:rPr>
+          <w:rFonts w:ascii="Arial" w:eastAsia="Times New Roman" w:hAnsi="Arial" w:cs="Arial"/>
+          <w:color w:val="000000" w:themeColor="text1"/>
+        </w:rPr>
+        <w:br/>
+      </w:r>
+      <w:r>
+        <w:rPr>
+          <w:rFonts w:ascii="Arial" w:eastAsia="Times New Roman" w:hAnsi="Arial" w:cs="Arial"/>
+          <w:color w:val="000000" w:themeColor="text1"/>
+          <w:shd w:val="clear" w:color="auto" w:fill="FFFFFF"/>
+        </w:rPr>
+        <w:t>&lt;i class="material-icons"&gt;computer&lt;/i&gt;</w:t>
+      </w:r>
+      <w:r>
+        <w:rPr>
+          <w:rFonts w:ascii="Arial" w:eastAsia="Times New Roman" w:hAnsi="Arial" w:cs="Arial"/>
+          <w:color w:val="000000" w:themeColor="text1"/>
+        </w:rPr>
+        <w:br/>
+      </w:r>
+      <w:r>
+        <w:rPr>
+          <w:rFonts w:ascii="Arial" w:eastAsia="Times New Roman" w:hAnsi="Arial" w:cs="Arial"/>
+          <w:color w:val="000000" w:themeColor="text1"/>
+          <w:shd w:val="clear" w:color="auto" w:fill="FFFFFF"/>
+        </w:rPr>
+        <w:t>&lt;i class="material-icons"&gt;traffic&lt;/i&gt;</w:t>
       </w:r>
       <w:r>
         <w:rPr>
@@ -3348,25 +2655,13 @@
         </w:rPr>
         <w:br/>
       </w:r>
-      <w:proofErr w:type="spellStart"/>
-      <w:proofErr w:type="gramStart"/>
-      <w:r>
-        <w:rPr>
-          <w:rFonts w:ascii="Arial" w:eastAsia="Times New Roman" w:hAnsi="Arial" w:cs="Arial"/>
-          <w:color w:val="000000" w:themeColor="text1"/>
-          <w:shd w:val="clear" w:color="auto" w:fill="FFFFFF"/>
-        </w:rPr>
-        <w:t>a:link</w:t>
-      </w:r>
-      <w:proofErr w:type="spellEnd"/>
-      <w:proofErr w:type="gramEnd"/>
-      <w:r>
-        <w:rPr>
-          <w:rFonts w:ascii="Arial" w:eastAsia="Times New Roman" w:hAnsi="Arial" w:cs="Arial"/>
-          <w:color w:val="000000" w:themeColor="text1"/>
-          <w:shd w:val="clear" w:color="auto" w:fill="FFFFFF"/>
-        </w:rPr>
-        <w:t> </w:t>
+      <w:r>
+        <w:rPr>
+          <w:rFonts w:ascii="Arial" w:eastAsia="Times New Roman" w:hAnsi="Arial" w:cs="Arial"/>
+          <w:color w:val="000000" w:themeColor="text1"/>
+          <w:shd w:val="clear" w:color="auto" w:fill="FFFFFF"/>
+        </w:rPr>
+        <w:t>a:link </w:t>
       </w:r>
       <w:r>
         <w:rPr>
@@ -3413,23 +2708,13 @@
         </w:rPr>
         <w:br/>
       </w:r>
-      <w:proofErr w:type="spellStart"/>
-      <w:r>
-        <w:rPr>
-          <w:rFonts w:ascii="Arial" w:eastAsia="Times New Roman" w:hAnsi="Arial" w:cs="Arial"/>
-          <w:color w:val="000000" w:themeColor="text1"/>
-          <w:shd w:val="clear" w:color="auto" w:fill="FFFFFF"/>
-        </w:rPr>
-        <w:t>a:visited</w:t>
-      </w:r>
-      <w:proofErr w:type="spellEnd"/>
-      <w:r>
-        <w:rPr>
-          <w:rFonts w:ascii="Arial" w:eastAsia="Times New Roman" w:hAnsi="Arial" w:cs="Arial"/>
-          <w:color w:val="000000" w:themeColor="text1"/>
-          <w:shd w:val="clear" w:color="auto" w:fill="FFFFFF"/>
-        </w:rPr>
-        <w:t> </w:t>
+      <w:r>
+        <w:rPr>
+          <w:rFonts w:ascii="Arial" w:eastAsia="Times New Roman" w:hAnsi="Arial" w:cs="Arial"/>
+          <w:color w:val="000000" w:themeColor="text1"/>
+          <w:shd w:val="clear" w:color="auto" w:fill="FFFFFF"/>
+        </w:rPr>
+        <w:t>a:visited </w:t>
       </w:r>
       <w:r>
         <w:rPr>
@@ -3476,23 +2761,13 @@
         </w:rPr>
         <w:br/>
       </w:r>
-      <w:proofErr w:type="spellStart"/>
-      <w:r>
-        <w:rPr>
-          <w:rFonts w:ascii="Arial" w:eastAsia="Times New Roman" w:hAnsi="Arial" w:cs="Arial"/>
-          <w:color w:val="000000" w:themeColor="text1"/>
-          <w:shd w:val="clear" w:color="auto" w:fill="FFFFFF"/>
-        </w:rPr>
-        <w:t>a:hover</w:t>
-      </w:r>
-      <w:proofErr w:type="spellEnd"/>
-      <w:r>
-        <w:rPr>
-          <w:rFonts w:ascii="Arial" w:eastAsia="Times New Roman" w:hAnsi="Arial" w:cs="Arial"/>
-          <w:color w:val="000000" w:themeColor="text1"/>
-          <w:shd w:val="clear" w:color="auto" w:fill="FFFFFF"/>
-        </w:rPr>
-        <w:t> </w:t>
+      <w:r>
+        <w:rPr>
+          <w:rFonts w:ascii="Arial" w:eastAsia="Times New Roman" w:hAnsi="Arial" w:cs="Arial"/>
+          <w:color w:val="000000" w:themeColor="text1"/>
+          <w:shd w:val="clear" w:color="auto" w:fill="FFFFFF"/>
+        </w:rPr>
+        <w:t>a:hover </w:t>
       </w:r>
       <w:r>
         <w:rPr>
@@ -3507,23 +2782,7 @@
           <w:color w:val="000000" w:themeColor="text1"/>
         </w:rPr>
         <w:br/>
-        <w:t>  color: </w:t>
-      </w:r>
-      <w:proofErr w:type="spellStart"/>
-      <w:r>
-        <w:rPr>
-          <w:rFonts w:ascii="Arial" w:eastAsia="Times New Roman" w:hAnsi="Arial" w:cs="Arial"/>
-          <w:color w:val="000000" w:themeColor="text1"/>
-        </w:rPr>
-        <w:t>hotpink</w:t>
-      </w:r>
-      <w:proofErr w:type="spellEnd"/>
-      <w:r>
-        <w:rPr>
-          <w:rFonts w:ascii="Arial" w:eastAsia="Times New Roman" w:hAnsi="Arial" w:cs="Arial"/>
-          <w:color w:val="000000" w:themeColor="text1"/>
-        </w:rPr>
-        <w:t>;</w:t>
+        <w:t>  color: hotpink;</w:t>
       </w:r>
       <w:r>
         <w:rPr>
@@ -3555,23 +2814,13 @@
         </w:rPr>
         <w:br/>
       </w:r>
-      <w:proofErr w:type="spellStart"/>
-      <w:r>
-        <w:rPr>
-          <w:rFonts w:ascii="Arial" w:eastAsia="Times New Roman" w:hAnsi="Arial" w:cs="Arial"/>
-          <w:color w:val="000000" w:themeColor="text1"/>
-          <w:shd w:val="clear" w:color="auto" w:fill="FFFFFF"/>
-        </w:rPr>
-        <w:t>a:active</w:t>
-      </w:r>
-      <w:proofErr w:type="spellEnd"/>
-      <w:r>
-        <w:rPr>
-          <w:rFonts w:ascii="Arial" w:eastAsia="Times New Roman" w:hAnsi="Arial" w:cs="Arial"/>
-          <w:color w:val="000000" w:themeColor="text1"/>
-          <w:shd w:val="clear" w:color="auto" w:fill="FFFFFF"/>
-        </w:rPr>
-        <w:t> </w:t>
+      <w:r>
+        <w:rPr>
+          <w:rFonts w:ascii="Arial" w:eastAsia="Times New Roman" w:hAnsi="Arial" w:cs="Arial"/>
+          <w:color w:val="000000" w:themeColor="text1"/>
+          <w:shd w:val="clear" w:color="auto" w:fill="FFFFFF"/>
+        </w:rPr>
+        <w:t>a:active </w:t>
       </w:r>
       <w:r>
         <w:rPr>
@@ -3620,25 +2869,7 @@
           <w:color w:val="000000" w:themeColor="text1"/>
           <w:shd w:val="clear" w:color="auto" w:fill="FFFFFF"/>
         </w:rPr>
-        <w:t xml:space="preserve">Different types of </w:t>
-      </w:r>
-      <w:proofErr w:type="gramStart"/>
-      <w:r>
-        <w:rPr>
-          <w:rFonts w:ascii="Arial" w:eastAsia="Times New Roman" w:hAnsi="Arial" w:cs="Arial"/>
-          <w:color w:val="000000" w:themeColor="text1"/>
-          <w:shd w:val="clear" w:color="auto" w:fill="FFFFFF"/>
-        </w:rPr>
-        <w:t>cursor</w:t>
-      </w:r>
-      <w:proofErr w:type="gramEnd"/>
-      <w:r>
-        <w:rPr>
-          <w:rFonts w:ascii="Arial" w:eastAsia="Times New Roman" w:hAnsi="Arial" w:cs="Arial"/>
-          <w:color w:val="000000" w:themeColor="text1"/>
-          <w:shd w:val="clear" w:color="auto" w:fill="FFFFFF"/>
-        </w:rPr>
-        <w:t>:</w:t>
+        <w:t>Different types of cursor:</w:t>
       </w:r>
     </w:p>
     <w:p>
@@ -3715,1036 +2946,296 @@
           <w:color w:val="000000" w:themeColor="text1"/>
           <w:shd w:val="clear" w:color="auto" w:fill="FFFFFF"/>
         </w:rPr>
-        <w:t xml:space="preserve">&lt;p&gt;Mouse over the words to change the </w:t>
-      </w:r>
-      <w:proofErr w:type="gramStart"/>
-      <w:r>
-        <w:rPr>
-          <w:rFonts w:ascii="Arial" w:eastAsia="Times New Roman" w:hAnsi="Arial" w:cs="Arial"/>
-          <w:color w:val="000000" w:themeColor="text1"/>
-          <w:shd w:val="clear" w:color="auto" w:fill="FFFFFF"/>
-        </w:rPr>
-        <w:t>cursor.&lt;</w:t>
-      </w:r>
-      <w:proofErr w:type="gramEnd"/>
-      <w:r>
-        <w:rPr>
-          <w:rFonts w:ascii="Arial" w:eastAsia="Times New Roman" w:hAnsi="Arial" w:cs="Arial"/>
-          <w:color w:val="000000" w:themeColor="text1"/>
-          <w:shd w:val="clear" w:color="auto" w:fill="FFFFFF"/>
-        </w:rPr>
-        <w:t>/p&gt;</w:t>
-      </w:r>
-    </w:p>
-    <w:p>
-      <w:pPr>
-        <w:rPr>
-          <w:rFonts w:ascii="Arial" w:eastAsia="Times New Roman" w:hAnsi="Arial" w:cs="Arial"/>
-          <w:color w:val="000000" w:themeColor="text1"/>
-          <w:shd w:val="clear" w:color="auto" w:fill="FFFFFF"/>
-        </w:rPr>
-      </w:pPr>
-      <w:r>
-        <w:rPr>
-          <w:rFonts w:ascii="Arial" w:eastAsia="Times New Roman" w:hAnsi="Arial" w:cs="Arial"/>
-          <w:color w:val="000000" w:themeColor="text1"/>
-          <w:shd w:val="clear" w:color="auto" w:fill="FFFFFF"/>
-        </w:rPr>
-        <w:t>&lt;span style="</w:t>
-      </w:r>
-      <w:proofErr w:type="spellStart"/>
-      <w:proofErr w:type="gramStart"/>
-      <w:r>
-        <w:rPr>
-          <w:rFonts w:ascii="Arial" w:eastAsia="Times New Roman" w:hAnsi="Arial" w:cs="Arial"/>
-          <w:color w:val="000000" w:themeColor="text1"/>
-          <w:shd w:val="clear" w:color="auto" w:fill="FFFFFF"/>
-        </w:rPr>
-        <w:t>cursor:auto</w:t>
-      </w:r>
-      <w:proofErr w:type="spellEnd"/>
-      <w:proofErr w:type="gramEnd"/>
-      <w:r>
-        <w:rPr>
-          <w:rFonts w:ascii="Arial" w:eastAsia="Times New Roman" w:hAnsi="Arial" w:cs="Arial"/>
-          <w:color w:val="000000" w:themeColor="text1"/>
-          <w:shd w:val="clear" w:color="auto" w:fill="FFFFFF"/>
-        </w:rPr>
-        <w:t>"&gt;auto&lt;/span&gt;&lt;</w:t>
-      </w:r>
-      <w:proofErr w:type="spellStart"/>
-      <w:r>
-        <w:rPr>
-          <w:rFonts w:ascii="Arial" w:eastAsia="Times New Roman" w:hAnsi="Arial" w:cs="Arial"/>
-          <w:color w:val="000000" w:themeColor="text1"/>
-          <w:shd w:val="clear" w:color="auto" w:fill="FFFFFF"/>
-        </w:rPr>
-        <w:t>br</w:t>
-      </w:r>
-      <w:proofErr w:type="spellEnd"/>
-      <w:r>
-        <w:rPr>
-          <w:rFonts w:ascii="Arial" w:eastAsia="Times New Roman" w:hAnsi="Arial" w:cs="Arial"/>
-          <w:color w:val="000000" w:themeColor="text1"/>
-          <w:shd w:val="clear" w:color="auto" w:fill="FFFFFF"/>
-        </w:rPr>
-        <w:t>&gt;</w:t>
-      </w:r>
-    </w:p>
-    <w:p>
-      <w:pPr>
-        <w:rPr>
-          <w:rFonts w:ascii="Arial" w:eastAsia="Times New Roman" w:hAnsi="Arial" w:cs="Arial"/>
-          <w:color w:val="000000" w:themeColor="text1"/>
-          <w:shd w:val="clear" w:color="auto" w:fill="FFFFFF"/>
-        </w:rPr>
-      </w:pPr>
-      <w:r>
-        <w:rPr>
-          <w:rFonts w:ascii="Arial" w:eastAsia="Times New Roman" w:hAnsi="Arial" w:cs="Arial"/>
-          <w:color w:val="000000" w:themeColor="text1"/>
-          <w:shd w:val="clear" w:color="auto" w:fill="FFFFFF"/>
-        </w:rPr>
-        <w:t>&lt;span style="</w:t>
-      </w:r>
-      <w:proofErr w:type="spellStart"/>
-      <w:proofErr w:type="gramStart"/>
-      <w:r>
-        <w:rPr>
-          <w:rFonts w:ascii="Arial" w:eastAsia="Times New Roman" w:hAnsi="Arial" w:cs="Arial"/>
-          <w:color w:val="000000" w:themeColor="text1"/>
-          <w:shd w:val="clear" w:color="auto" w:fill="FFFFFF"/>
-        </w:rPr>
-        <w:t>cursor:crosshair</w:t>
-      </w:r>
-      <w:proofErr w:type="spellEnd"/>
-      <w:proofErr w:type="gramEnd"/>
-      <w:r>
-        <w:rPr>
-          <w:rFonts w:ascii="Arial" w:eastAsia="Times New Roman" w:hAnsi="Arial" w:cs="Arial"/>
-          <w:color w:val="000000" w:themeColor="text1"/>
-          <w:shd w:val="clear" w:color="auto" w:fill="FFFFFF"/>
-        </w:rPr>
-        <w:t>"&gt;crosshair&lt;/span&gt;&lt;</w:t>
-      </w:r>
-      <w:proofErr w:type="spellStart"/>
-      <w:r>
-        <w:rPr>
-          <w:rFonts w:ascii="Arial" w:eastAsia="Times New Roman" w:hAnsi="Arial" w:cs="Arial"/>
-          <w:color w:val="000000" w:themeColor="text1"/>
-          <w:shd w:val="clear" w:color="auto" w:fill="FFFFFF"/>
-        </w:rPr>
-        <w:t>br</w:t>
-      </w:r>
-      <w:proofErr w:type="spellEnd"/>
-      <w:r>
-        <w:rPr>
-          <w:rFonts w:ascii="Arial" w:eastAsia="Times New Roman" w:hAnsi="Arial" w:cs="Arial"/>
-          <w:color w:val="000000" w:themeColor="text1"/>
-          <w:shd w:val="clear" w:color="auto" w:fill="FFFFFF"/>
-        </w:rPr>
-        <w:t>&gt;</w:t>
-      </w:r>
-    </w:p>
-    <w:p>
-      <w:pPr>
-        <w:rPr>
-          <w:rFonts w:ascii="Arial" w:eastAsia="Times New Roman" w:hAnsi="Arial" w:cs="Arial"/>
-          <w:color w:val="000000" w:themeColor="text1"/>
-          <w:shd w:val="clear" w:color="auto" w:fill="FFFFFF"/>
-        </w:rPr>
-      </w:pPr>
-      <w:r>
-        <w:rPr>
-          <w:rFonts w:ascii="Arial" w:eastAsia="Times New Roman" w:hAnsi="Arial" w:cs="Arial"/>
-          <w:color w:val="000000" w:themeColor="text1"/>
-          <w:shd w:val="clear" w:color="auto" w:fill="FFFFFF"/>
-        </w:rPr>
-        <w:t>&lt;span style="</w:t>
-      </w:r>
-      <w:proofErr w:type="spellStart"/>
-      <w:r>
-        <w:rPr>
-          <w:rFonts w:ascii="Arial" w:eastAsia="Times New Roman" w:hAnsi="Arial" w:cs="Arial"/>
-          <w:color w:val="000000" w:themeColor="text1"/>
-          <w:shd w:val="clear" w:color="auto" w:fill="FFFFFF"/>
-        </w:rPr>
-        <w:t>cursor:default</w:t>
-      </w:r>
-      <w:proofErr w:type="spellEnd"/>
-      <w:r>
-        <w:rPr>
-          <w:rFonts w:ascii="Arial" w:eastAsia="Times New Roman" w:hAnsi="Arial" w:cs="Arial"/>
-          <w:color w:val="000000" w:themeColor="text1"/>
-          <w:shd w:val="clear" w:color="auto" w:fill="FFFFFF"/>
-        </w:rPr>
-        <w:t>"&gt;default&lt;/span&gt;&lt;</w:t>
-      </w:r>
-      <w:proofErr w:type="spellStart"/>
-      <w:r>
-        <w:rPr>
-          <w:rFonts w:ascii="Arial" w:eastAsia="Times New Roman" w:hAnsi="Arial" w:cs="Arial"/>
-          <w:color w:val="000000" w:themeColor="text1"/>
-          <w:shd w:val="clear" w:color="auto" w:fill="FFFFFF"/>
-        </w:rPr>
-        <w:t>br</w:t>
-      </w:r>
-      <w:proofErr w:type="spellEnd"/>
-      <w:r>
-        <w:rPr>
-          <w:rFonts w:ascii="Arial" w:eastAsia="Times New Roman" w:hAnsi="Arial" w:cs="Arial"/>
-          <w:color w:val="000000" w:themeColor="text1"/>
-          <w:shd w:val="clear" w:color="auto" w:fill="FFFFFF"/>
-        </w:rPr>
-        <w:t>&gt;</w:t>
-      </w:r>
-    </w:p>
-    <w:p>
-      <w:pPr>
-        <w:rPr>
-          <w:rFonts w:ascii="Arial" w:eastAsia="Times New Roman" w:hAnsi="Arial" w:cs="Arial"/>
-          <w:color w:val="000000" w:themeColor="text1"/>
-          <w:shd w:val="clear" w:color="auto" w:fill="FFFFFF"/>
-        </w:rPr>
-      </w:pPr>
-      <w:r>
-        <w:rPr>
-          <w:rFonts w:ascii="Arial" w:eastAsia="Times New Roman" w:hAnsi="Arial" w:cs="Arial"/>
-          <w:color w:val="000000" w:themeColor="text1"/>
-          <w:shd w:val="clear" w:color="auto" w:fill="FFFFFF"/>
-        </w:rPr>
-        <w:t>&lt;span style="</w:t>
-      </w:r>
-      <w:proofErr w:type="spellStart"/>
-      <w:proofErr w:type="gramStart"/>
-      <w:r>
-        <w:rPr>
-          <w:rFonts w:ascii="Arial" w:eastAsia="Times New Roman" w:hAnsi="Arial" w:cs="Arial"/>
-          <w:color w:val="000000" w:themeColor="text1"/>
-          <w:shd w:val="clear" w:color="auto" w:fill="FFFFFF"/>
-        </w:rPr>
-        <w:t>cursor:e</w:t>
-      </w:r>
-      <w:proofErr w:type="gramEnd"/>
-      <w:r>
-        <w:rPr>
-          <w:rFonts w:ascii="Arial" w:eastAsia="Times New Roman" w:hAnsi="Arial" w:cs="Arial"/>
-          <w:color w:val="000000" w:themeColor="text1"/>
-          <w:shd w:val="clear" w:color="auto" w:fill="FFFFFF"/>
-        </w:rPr>
-        <w:t>-resize</w:t>
-      </w:r>
-      <w:proofErr w:type="spellEnd"/>
-      <w:r>
-        <w:rPr>
-          <w:rFonts w:ascii="Arial" w:eastAsia="Times New Roman" w:hAnsi="Arial" w:cs="Arial"/>
-          <w:color w:val="000000" w:themeColor="text1"/>
-          <w:shd w:val="clear" w:color="auto" w:fill="FFFFFF"/>
-        </w:rPr>
-        <w:t>"&gt;e-resize&lt;/span&gt;&lt;</w:t>
-      </w:r>
-      <w:proofErr w:type="spellStart"/>
-      <w:r>
-        <w:rPr>
-          <w:rFonts w:ascii="Arial" w:eastAsia="Times New Roman" w:hAnsi="Arial" w:cs="Arial"/>
-          <w:color w:val="000000" w:themeColor="text1"/>
-          <w:shd w:val="clear" w:color="auto" w:fill="FFFFFF"/>
-        </w:rPr>
-        <w:t>br</w:t>
-      </w:r>
-      <w:proofErr w:type="spellEnd"/>
-      <w:r>
-        <w:rPr>
-          <w:rFonts w:ascii="Arial" w:eastAsia="Times New Roman" w:hAnsi="Arial" w:cs="Arial"/>
-          <w:color w:val="000000" w:themeColor="text1"/>
-          <w:shd w:val="clear" w:color="auto" w:fill="FFFFFF"/>
-        </w:rPr>
-        <w:t>&gt;</w:t>
-      </w:r>
-    </w:p>
-    <w:p>
-      <w:pPr>
-        <w:rPr>
-          <w:rFonts w:ascii="Arial" w:eastAsia="Times New Roman" w:hAnsi="Arial" w:cs="Arial"/>
-          <w:color w:val="000000" w:themeColor="text1"/>
-          <w:shd w:val="clear" w:color="auto" w:fill="FFFFFF"/>
-        </w:rPr>
-      </w:pPr>
-      <w:r>
-        <w:rPr>
-          <w:rFonts w:ascii="Arial" w:eastAsia="Times New Roman" w:hAnsi="Arial" w:cs="Arial"/>
-          <w:color w:val="000000" w:themeColor="text1"/>
-          <w:shd w:val="clear" w:color="auto" w:fill="FFFFFF"/>
-        </w:rPr>
-        <w:t>&lt;span style="</w:t>
-      </w:r>
-      <w:proofErr w:type="spellStart"/>
-      <w:proofErr w:type="gramStart"/>
-      <w:r>
-        <w:rPr>
-          <w:rFonts w:ascii="Arial" w:eastAsia="Times New Roman" w:hAnsi="Arial" w:cs="Arial"/>
-          <w:color w:val="000000" w:themeColor="text1"/>
-          <w:shd w:val="clear" w:color="auto" w:fill="FFFFFF"/>
-        </w:rPr>
-        <w:t>cursor:help</w:t>
-      </w:r>
-      <w:proofErr w:type="spellEnd"/>
-      <w:proofErr w:type="gramEnd"/>
-      <w:r>
-        <w:rPr>
-          <w:rFonts w:ascii="Arial" w:eastAsia="Times New Roman" w:hAnsi="Arial" w:cs="Arial"/>
-          <w:color w:val="000000" w:themeColor="text1"/>
-          <w:shd w:val="clear" w:color="auto" w:fill="FFFFFF"/>
-        </w:rPr>
-        <w:t>"&gt;help&lt;/span&gt;&lt;</w:t>
-      </w:r>
-      <w:proofErr w:type="spellStart"/>
-      <w:r>
-        <w:rPr>
-          <w:rFonts w:ascii="Arial" w:eastAsia="Times New Roman" w:hAnsi="Arial" w:cs="Arial"/>
-          <w:color w:val="000000" w:themeColor="text1"/>
-          <w:shd w:val="clear" w:color="auto" w:fill="FFFFFF"/>
-        </w:rPr>
-        <w:t>br</w:t>
-      </w:r>
-      <w:proofErr w:type="spellEnd"/>
-      <w:r>
-        <w:rPr>
-          <w:rFonts w:ascii="Arial" w:eastAsia="Times New Roman" w:hAnsi="Arial" w:cs="Arial"/>
-          <w:color w:val="000000" w:themeColor="text1"/>
-          <w:shd w:val="clear" w:color="auto" w:fill="FFFFFF"/>
-        </w:rPr>
-        <w:t>&gt;</w:t>
-      </w:r>
-    </w:p>
-    <w:p>
-      <w:pPr>
-        <w:rPr>
-          <w:rFonts w:ascii="Arial" w:eastAsia="Times New Roman" w:hAnsi="Arial" w:cs="Arial"/>
-          <w:color w:val="000000" w:themeColor="text1"/>
-          <w:shd w:val="clear" w:color="auto" w:fill="FFFFFF"/>
-        </w:rPr>
-      </w:pPr>
-      <w:r>
-        <w:rPr>
-          <w:rFonts w:ascii="Arial" w:eastAsia="Times New Roman" w:hAnsi="Arial" w:cs="Arial"/>
-          <w:color w:val="000000" w:themeColor="text1"/>
-          <w:shd w:val="clear" w:color="auto" w:fill="FFFFFF"/>
-        </w:rPr>
-        <w:t>&lt;span style="</w:t>
-      </w:r>
-      <w:proofErr w:type="spellStart"/>
-      <w:proofErr w:type="gramStart"/>
-      <w:r>
-        <w:rPr>
-          <w:rFonts w:ascii="Arial" w:eastAsia="Times New Roman" w:hAnsi="Arial" w:cs="Arial"/>
-          <w:color w:val="000000" w:themeColor="text1"/>
-          <w:shd w:val="clear" w:color="auto" w:fill="FFFFFF"/>
-        </w:rPr>
-        <w:t>cursor:move</w:t>
-      </w:r>
-      <w:proofErr w:type="spellEnd"/>
-      <w:proofErr w:type="gramEnd"/>
-      <w:r>
-        <w:rPr>
-          <w:rFonts w:ascii="Arial" w:eastAsia="Times New Roman" w:hAnsi="Arial" w:cs="Arial"/>
-          <w:color w:val="000000" w:themeColor="text1"/>
-          <w:shd w:val="clear" w:color="auto" w:fill="FFFFFF"/>
-        </w:rPr>
-        <w:t>"&gt;move&lt;/span&gt;&lt;</w:t>
-      </w:r>
-      <w:proofErr w:type="spellStart"/>
-      <w:r>
-        <w:rPr>
-          <w:rFonts w:ascii="Arial" w:eastAsia="Times New Roman" w:hAnsi="Arial" w:cs="Arial"/>
-          <w:color w:val="000000" w:themeColor="text1"/>
-          <w:shd w:val="clear" w:color="auto" w:fill="FFFFFF"/>
-        </w:rPr>
-        <w:t>br</w:t>
-      </w:r>
-      <w:proofErr w:type="spellEnd"/>
-      <w:r>
-        <w:rPr>
-          <w:rFonts w:ascii="Arial" w:eastAsia="Times New Roman" w:hAnsi="Arial" w:cs="Arial"/>
-          <w:color w:val="000000" w:themeColor="text1"/>
-          <w:shd w:val="clear" w:color="auto" w:fill="FFFFFF"/>
-        </w:rPr>
-        <w:t>&gt;</w:t>
-      </w:r>
-    </w:p>
-    <w:p>
-      <w:pPr>
-        <w:rPr>
-          <w:rFonts w:ascii="Arial" w:eastAsia="Times New Roman" w:hAnsi="Arial" w:cs="Arial"/>
-          <w:color w:val="000000" w:themeColor="text1"/>
-          <w:shd w:val="clear" w:color="auto" w:fill="FFFFFF"/>
-        </w:rPr>
-      </w:pPr>
-      <w:r>
-        <w:rPr>
-          <w:rFonts w:ascii="Arial" w:eastAsia="Times New Roman" w:hAnsi="Arial" w:cs="Arial"/>
-          <w:color w:val="000000" w:themeColor="text1"/>
-          <w:shd w:val="clear" w:color="auto" w:fill="FFFFFF"/>
-        </w:rPr>
-        <w:t>&lt;span style="</w:t>
-      </w:r>
-      <w:proofErr w:type="spellStart"/>
-      <w:proofErr w:type="gramStart"/>
-      <w:r>
-        <w:rPr>
-          <w:rFonts w:ascii="Arial" w:eastAsia="Times New Roman" w:hAnsi="Arial" w:cs="Arial"/>
-          <w:color w:val="000000" w:themeColor="text1"/>
-          <w:shd w:val="clear" w:color="auto" w:fill="FFFFFF"/>
-        </w:rPr>
-        <w:t>cursor:n</w:t>
-      </w:r>
-      <w:proofErr w:type="gramEnd"/>
-      <w:r>
-        <w:rPr>
-          <w:rFonts w:ascii="Arial" w:eastAsia="Times New Roman" w:hAnsi="Arial" w:cs="Arial"/>
-          <w:color w:val="000000" w:themeColor="text1"/>
-          <w:shd w:val="clear" w:color="auto" w:fill="FFFFFF"/>
-        </w:rPr>
-        <w:t>-resize</w:t>
-      </w:r>
-      <w:proofErr w:type="spellEnd"/>
-      <w:r>
-        <w:rPr>
-          <w:rFonts w:ascii="Arial" w:eastAsia="Times New Roman" w:hAnsi="Arial" w:cs="Arial"/>
-          <w:color w:val="000000" w:themeColor="text1"/>
-          <w:shd w:val="clear" w:color="auto" w:fill="FFFFFF"/>
-        </w:rPr>
-        <w:t>"&gt;n-resize&lt;/span&gt;&lt;</w:t>
-      </w:r>
-      <w:proofErr w:type="spellStart"/>
-      <w:r>
-        <w:rPr>
-          <w:rFonts w:ascii="Arial" w:eastAsia="Times New Roman" w:hAnsi="Arial" w:cs="Arial"/>
-          <w:color w:val="000000" w:themeColor="text1"/>
-          <w:shd w:val="clear" w:color="auto" w:fill="FFFFFF"/>
-        </w:rPr>
-        <w:t>br</w:t>
-      </w:r>
-      <w:proofErr w:type="spellEnd"/>
-      <w:r>
-        <w:rPr>
-          <w:rFonts w:ascii="Arial" w:eastAsia="Times New Roman" w:hAnsi="Arial" w:cs="Arial"/>
-          <w:color w:val="000000" w:themeColor="text1"/>
-          <w:shd w:val="clear" w:color="auto" w:fill="FFFFFF"/>
-        </w:rPr>
-        <w:t>&gt;</w:t>
-      </w:r>
-    </w:p>
-    <w:p>
-      <w:pPr>
-        <w:rPr>
-          <w:rFonts w:ascii="Arial" w:eastAsia="Times New Roman" w:hAnsi="Arial" w:cs="Arial"/>
-          <w:color w:val="000000" w:themeColor="text1"/>
-          <w:shd w:val="clear" w:color="auto" w:fill="FFFFFF"/>
-        </w:rPr>
-      </w:pPr>
-      <w:r>
-        <w:rPr>
-          <w:rFonts w:ascii="Arial" w:eastAsia="Times New Roman" w:hAnsi="Arial" w:cs="Arial"/>
-          <w:color w:val="000000" w:themeColor="text1"/>
-          <w:shd w:val="clear" w:color="auto" w:fill="FFFFFF"/>
-        </w:rPr>
-        <w:t>&lt;span style="</w:t>
-      </w:r>
-      <w:proofErr w:type="spellStart"/>
-      <w:r>
-        <w:rPr>
-          <w:rFonts w:ascii="Arial" w:eastAsia="Times New Roman" w:hAnsi="Arial" w:cs="Arial"/>
-          <w:color w:val="000000" w:themeColor="text1"/>
-          <w:shd w:val="clear" w:color="auto" w:fill="FFFFFF"/>
-        </w:rPr>
-        <w:t>cursor:ne-resize</w:t>
-      </w:r>
-      <w:proofErr w:type="spellEnd"/>
-      <w:r>
-        <w:rPr>
-          <w:rFonts w:ascii="Arial" w:eastAsia="Times New Roman" w:hAnsi="Arial" w:cs="Arial"/>
-          <w:color w:val="000000" w:themeColor="text1"/>
-          <w:shd w:val="clear" w:color="auto" w:fill="FFFFFF"/>
-        </w:rPr>
-        <w:t>"&gt;ne-resize&lt;/span&gt;&lt;</w:t>
-      </w:r>
-      <w:proofErr w:type="spellStart"/>
-      <w:r>
-        <w:rPr>
-          <w:rFonts w:ascii="Arial" w:eastAsia="Times New Roman" w:hAnsi="Arial" w:cs="Arial"/>
-          <w:color w:val="000000" w:themeColor="text1"/>
-          <w:shd w:val="clear" w:color="auto" w:fill="FFFFFF"/>
-        </w:rPr>
-        <w:t>br</w:t>
-      </w:r>
-      <w:proofErr w:type="spellEnd"/>
-      <w:r>
-        <w:rPr>
-          <w:rFonts w:ascii="Arial" w:eastAsia="Times New Roman" w:hAnsi="Arial" w:cs="Arial"/>
-          <w:color w:val="000000" w:themeColor="text1"/>
-          <w:shd w:val="clear" w:color="auto" w:fill="FFFFFF"/>
-        </w:rPr>
-        <w:t>&gt;</w:t>
-      </w:r>
-    </w:p>
-    <w:p>
-      <w:pPr>
-        <w:rPr>
-          <w:rFonts w:ascii="Arial" w:eastAsia="Times New Roman" w:hAnsi="Arial" w:cs="Arial"/>
-          <w:color w:val="000000" w:themeColor="text1"/>
-          <w:shd w:val="clear" w:color="auto" w:fill="FFFFFF"/>
-        </w:rPr>
-      </w:pPr>
-      <w:r>
-        <w:rPr>
-          <w:rFonts w:ascii="Arial" w:eastAsia="Times New Roman" w:hAnsi="Arial" w:cs="Arial"/>
-          <w:color w:val="000000" w:themeColor="text1"/>
-          <w:shd w:val="clear" w:color="auto" w:fill="FFFFFF"/>
-        </w:rPr>
-        <w:t>&lt;span style="</w:t>
-      </w:r>
-      <w:proofErr w:type="spellStart"/>
-      <w:proofErr w:type="gramStart"/>
-      <w:r>
-        <w:rPr>
-          <w:rFonts w:ascii="Arial" w:eastAsia="Times New Roman" w:hAnsi="Arial" w:cs="Arial"/>
-          <w:color w:val="000000" w:themeColor="text1"/>
-          <w:shd w:val="clear" w:color="auto" w:fill="FFFFFF"/>
-        </w:rPr>
-        <w:t>cursor:nw</w:t>
-      </w:r>
-      <w:proofErr w:type="gramEnd"/>
-      <w:r>
-        <w:rPr>
-          <w:rFonts w:ascii="Arial" w:eastAsia="Times New Roman" w:hAnsi="Arial" w:cs="Arial"/>
-          <w:color w:val="000000" w:themeColor="text1"/>
-          <w:shd w:val="clear" w:color="auto" w:fill="FFFFFF"/>
-        </w:rPr>
-        <w:t>-resize</w:t>
-      </w:r>
-      <w:proofErr w:type="spellEnd"/>
-      <w:r>
-        <w:rPr>
-          <w:rFonts w:ascii="Arial" w:eastAsia="Times New Roman" w:hAnsi="Arial" w:cs="Arial"/>
-          <w:color w:val="000000" w:themeColor="text1"/>
-          <w:shd w:val="clear" w:color="auto" w:fill="FFFFFF"/>
-        </w:rPr>
-        <w:t>"&gt;</w:t>
-      </w:r>
-      <w:proofErr w:type="spellStart"/>
-      <w:r>
-        <w:rPr>
-          <w:rFonts w:ascii="Arial" w:eastAsia="Times New Roman" w:hAnsi="Arial" w:cs="Arial"/>
-          <w:color w:val="000000" w:themeColor="text1"/>
-          <w:shd w:val="clear" w:color="auto" w:fill="FFFFFF"/>
-        </w:rPr>
-        <w:t>nw</w:t>
-      </w:r>
-      <w:proofErr w:type="spellEnd"/>
-      <w:r>
-        <w:rPr>
-          <w:rFonts w:ascii="Arial" w:eastAsia="Times New Roman" w:hAnsi="Arial" w:cs="Arial"/>
-          <w:color w:val="000000" w:themeColor="text1"/>
-          <w:shd w:val="clear" w:color="auto" w:fill="FFFFFF"/>
-        </w:rPr>
-        <w:t>-resize&lt;/span&gt;&lt;</w:t>
-      </w:r>
-      <w:proofErr w:type="spellStart"/>
-      <w:r>
-        <w:rPr>
-          <w:rFonts w:ascii="Arial" w:eastAsia="Times New Roman" w:hAnsi="Arial" w:cs="Arial"/>
-          <w:color w:val="000000" w:themeColor="text1"/>
-          <w:shd w:val="clear" w:color="auto" w:fill="FFFFFF"/>
-        </w:rPr>
-        <w:t>br</w:t>
-      </w:r>
-      <w:proofErr w:type="spellEnd"/>
-      <w:r>
-        <w:rPr>
-          <w:rFonts w:ascii="Arial" w:eastAsia="Times New Roman" w:hAnsi="Arial" w:cs="Arial"/>
-          <w:color w:val="000000" w:themeColor="text1"/>
-          <w:shd w:val="clear" w:color="auto" w:fill="FFFFFF"/>
-        </w:rPr>
-        <w:t>&gt;</w:t>
-      </w:r>
-    </w:p>
-    <w:p>
-      <w:pPr>
-        <w:rPr>
-          <w:rFonts w:ascii="Arial" w:eastAsia="Times New Roman" w:hAnsi="Arial" w:cs="Arial"/>
-          <w:color w:val="000000" w:themeColor="text1"/>
-          <w:shd w:val="clear" w:color="auto" w:fill="FFFFFF"/>
-        </w:rPr>
-      </w:pPr>
-      <w:r>
-        <w:rPr>
-          <w:rFonts w:ascii="Arial" w:eastAsia="Times New Roman" w:hAnsi="Arial" w:cs="Arial"/>
-          <w:color w:val="000000" w:themeColor="text1"/>
-          <w:shd w:val="clear" w:color="auto" w:fill="FFFFFF"/>
-        </w:rPr>
-        <w:t>&lt;span style="</w:t>
-      </w:r>
-      <w:proofErr w:type="spellStart"/>
-      <w:proofErr w:type="gramStart"/>
-      <w:r>
-        <w:rPr>
-          <w:rFonts w:ascii="Arial" w:eastAsia="Times New Roman" w:hAnsi="Arial" w:cs="Arial"/>
-          <w:color w:val="000000" w:themeColor="text1"/>
-          <w:shd w:val="clear" w:color="auto" w:fill="FFFFFF"/>
-        </w:rPr>
-        <w:t>cursor:pointer</w:t>
-      </w:r>
-      <w:proofErr w:type="spellEnd"/>
-      <w:proofErr w:type="gramEnd"/>
-      <w:r>
-        <w:rPr>
-          <w:rFonts w:ascii="Arial" w:eastAsia="Times New Roman" w:hAnsi="Arial" w:cs="Arial"/>
-          <w:color w:val="000000" w:themeColor="text1"/>
-          <w:shd w:val="clear" w:color="auto" w:fill="FFFFFF"/>
-        </w:rPr>
-        <w:t>"&gt;pointer&lt;/span&gt;&lt;</w:t>
-      </w:r>
-      <w:proofErr w:type="spellStart"/>
-      <w:r>
-        <w:rPr>
-          <w:rFonts w:ascii="Arial" w:eastAsia="Times New Roman" w:hAnsi="Arial" w:cs="Arial"/>
-          <w:color w:val="000000" w:themeColor="text1"/>
-          <w:shd w:val="clear" w:color="auto" w:fill="FFFFFF"/>
-        </w:rPr>
-        <w:t>br</w:t>
-      </w:r>
-      <w:proofErr w:type="spellEnd"/>
-      <w:r>
-        <w:rPr>
-          <w:rFonts w:ascii="Arial" w:eastAsia="Times New Roman" w:hAnsi="Arial" w:cs="Arial"/>
-          <w:color w:val="000000" w:themeColor="text1"/>
-          <w:shd w:val="clear" w:color="auto" w:fill="FFFFFF"/>
-        </w:rPr>
-        <w:t>&gt;</w:t>
-      </w:r>
-    </w:p>
-    <w:p>
-      <w:pPr>
-        <w:rPr>
-          <w:rFonts w:ascii="Arial" w:eastAsia="Times New Roman" w:hAnsi="Arial" w:cs="Arial"/>
-          <w:color w:val="000000" w:themeColor="text1"/>
-          <w:shd w:val="clear" w:color="auto" w:fill="FFFFFF"/>
-        </w:rPr>
-      </w:pPr>
-      <w:r>
-        <w:rPr>
-          <w:rFonts w:ascii="Arial" w:eastAsia="Times New Roman" w:hAnsi="Arial" w:cs="Arial"/>
-          <w:color w:val="000000" w:themeColor="text1"/>
-          <w:shd w:val="clear" w:color="auto" w:fill="FFFFFF"/>
-        </w:rPr>
-        <w:t>&lt;span style="</w:t>
-      </w:r>
-      <w:proofErr w:type="spellStart"/>
-      <w:proofErr w:type="gramStart"/>
-      <w:r>
-        <w:rPr>
-          <w:rFonts w:ascii="Arial" w:eastAsia="Times New Roman" w:hAnsi="Arial" w:cs="Arial"/>
-          <w:color w:val="000000" w:themeColor="text1"/>
-          <w:shd w:val="clear" w:color="auto" w:fill="FFFFFF"/>
-        </w:rPr>
-        <w:t>cursor:progress</w:t>
-      </w:r>
-      <w:proofErr w:type="spellEnd"/>
-      <w:proofErr w:type="gramEnd"/>
-      <w:r>
-        <w:rPr>
-          <w:rFonts w:ascii="Arial" w:eastAsia="Times New Roman" w:hAnsi="Arial" w:cs="Arial"/>
-          <w:color w:val="000000" w:themeColor="text1"/>
-          <w:shd w:val="clear" w:color="auto" w:fill="FFFFFF"/>
-        </w:rPr>
-        <w:t>"&gt;progress&lt;/span&gt;&lt;</w:t>
-      </w:r>
-      <w:proofErr w:type="spellStart"/>
-      <w:r>
-        <w:rPr>
-          <w:rFonts w:ascii="Arial" w:eastAsia="Times New Roman" w:hAnsi="Arial" w:cs="Arial"/>
-          <w:color w:val="000000" w:themeColor="text1"/>
-          <w:shd w:val="clear" w:color="auto" w:fill="FFFFFF"/>
-        </w:rPr>
-        <w:t>br</w:t>
-      </w:r>
-      <w:proofErr w:type="spellEnd"/>
-      <w:r>
-        <w:rPr>
-          <w:rFonts w:ascii="Arial" w:eastAsia="Times New Roman" w:hAnsi="Arial" w:cs="Arial"/>
-          <w:color w:val="000000" w:themeColor="text1"/>
-          <w:shd w:val="clear" w:color="auto" w:fill="FFFFFF"/>
-        </w:rPr>
-        <w:t>&gt;</w:t>
-      </w:r>
-    </w:p>
-    <w:p>
-      <w:pPr>
-        <w:rPr>
-          <w:rFonts w:ascii="Arial" w:eastAsia="Times New Roman" w:hAnsi="Arial" w:cs="Arial"/>
-          <w:color w:val="000000" w:themeColor="text1"/>
-          <w:shd w:val="clear" w:color="auto" w:fill="FFFFFF"/>
-        </w:rPr>
-      </w:pPr>
-      <w:r>
-        <w:rPr>
-          <w:rFonts w:ascii="Arial" w:eastAsia="Times New Roman" w:hAnsi="Arial" w:cs="Arial"/>
-          <w:color w:val="000000" w:themeColor="text1"/>
-          <w:shd w:val="clear" w:color="auto" w:fill="FFFFFF"/>
-        </w:rPr>
-        <w:t>&lt;span style="</w:t>
-      </w:r>
-      <w:proofErr w:type="spellStart"/>
-      <w:proofErr w:type="gramStart"/>
-      <w:r>
-        <w:rPr>
-          <w:rFonts w:ascii="Arial" w:eastAsia="Times New Roman" w:hAnsi="Arial" w:cs="Arial"/>
-          <w:color w:val="000000" w:themeColor="text1"/>
-          <w:shd w:val="clear" w:color="auto" w:fill="FFFFFF"/>
-        </w:rPr>
-        <w:t>cursor:s</w:t>
-      </w:r>
-      <w:proofErr w:type="gramEnd"/>
-      <w:r>
-        <w:rPr>
-          <w:rFonts w:ascii="Arial" w:eastAsia="Times New Roman" w:hAnsi="Arial" w:cs="Arial"/>
-          <w:color w:val="000000" w:themeColor="text1"/>
-          <w:shd w:val="clear" w:color="auto" w:fill="FFFFFF"/>
-        </w:rPr>
-        <w:t>-resize</w:t>
-      </w:r>
-      <w:proofErr w:type="spellEnd"/>
-      <w:r>
-        <w:rPr>
-          <w:rFonts w:ascii="Arial" w:eastAsia="Times New Roman" w:hAnsi="Arial" w:cs="Arial"/>
-          <w:color w:val="000000" w:themeColor="text1"/>
-          <w:shd w:val="clear" w:color="auto" w:fill="FFFFFF"/>
-        </w:rPr>
-        <w:t>"&gt;s-resize&lt;/span&gt;&lt;</w:t>
-      </w:r>
-      <w:proofErr w:type="spellStart"/>
-      <w:r>
-        <w:rPr>
-          <w:rFonts w:ascii="Arial" w:eastAsia="Times New Roman" w:hAnsi="Arial" w:cs="Arial"/>
-          <w:color w:val="000000" w:themeColor="text1"/>
-          <w:shd w:val="clear" w:color="auto" w:fill="FFFFFF"/>
-        </w:rPr>
-        <w:t>br</w:t>
-      </w:r>
-      <w:proofErr w:type="spellEnd"/>
-      <w:r>
-        <w:rPr>
-          <w:rFonts w:ascii="Arial" w:eastAsia="Times New Roman" w:hAnsi="Arial" w:cs="Arial"/>
-          <w:color w:val="000000" w:themeColor="text1"/>
-          <w:shd w:val="clear" w:color="auto" w:fill="FFFFFF"/>
-        </w:rPr>
-        <w:t>&gt;</w:t>
-      </w:r>
-    </w:p>
-    <w:p>
-      <w:pPr>
-        <w:rPr>
-          <w:rFonts w:ascii="Arial" w:eastAsia="Times New Roman" w:hAnsi="Arial" w:cs="Arial"/>
-          <w:color w:val="000000" w:themeColor="text1"/>
-          <w:shd w:val="clear" w:color="auto" w:fill="FFFFFF"/>
-        </w:rPr>
-      </w:pPr>
-      <w:r>
-        <w:rPr>
-          <w:rFonts w:ascii="Arial" w:eastAsia="Times New Roman" w:hAnsi="Arial" w:cs="Arial"/>
-          <w:color w:val="000000" w:themeColor="text1"/>
-          <w:shd w:val="clear" w:color="auto" w:fill="FFFFFF"/>
-        </w:rPr>
-        <w:t>&lt;span style="</w:t>
-      </w:r>
-      <w:proofErr w:type="spellStart"/>
-      <w:r>
-        <w:rPr>
-          <w:rFonts w:ascii="Arial" w:eastAsia="Times New Roman" w:hAnsi="Arial" w:cs="Arial"/>
-          <w:color w:val="000000" w:themeColor="text1"/>
-          <w:shd w:val="clear" w:color="auto" w:fill="FFFFFF"/>
-        </w:rPr>
-        <w:t>cursor:se-resize</w:t>
-      </w:r>
-      <w:proofErr w:type="spellEnd"/>
-      <w:r>
-        <w:rPr>
-          <w:rFonts w:ascii="Arial" w:eastAsia="Times New Roman" w:hAnsi="Arial" w:cs="Arial"/>
-          <w:color w:val="000000" w:themeColor="text1"/>
-          <w:shd w:val="clear" w:color="auto" w:fill="FFFFFF"/>
-        </w:rPr>
-        <w:t>"&gt;se-resize&lt;/span&gt;&lt;</w:t>
-      </w:r>
-      <w:proofErr w:type="spellStart"/>
-      <w:r>
-        <w:rPr>
-          <w:rFonts w:ascii="Arial" w:eastAsia="Times New Roman" w:hAnsi="Arial" w:cs="Arial"/>
-          <w:color w:val="000000" w:themeColor="text1"/>
-          <w:shd w:val="clear" w:color="auto" w:fill="FFFFFF"/>
-        </w:rPr>
-        <w:t>br</w:t>
-      </w:r>
-      <w:proofErr w:type="spellEnd"/>
-      <w:r>
-        <w:rPr>
-          <w:rFonts w:ascii="Arial" w:eastAsia="Times New Roman" w:hAnsi="Arial" w:cs="Arial"/>
-          <w:color w:val="000000" w:themeColor="text1"/>
-          <w:shd w:val="clear" w:color="auto" w:fill="FFFFFF"/>
-        </w:rPr>
-        <w:t>&gt;</w:t>
-      </w:r>
-    </w:p>
-    <w:p>
-      <w:pPr>
-        <w:rPr>
-          <w:rFonts w:ascii="Arial" w:eastAsia="Times New Roman" w:hAnsi="Arial" w:cs="Arial"/>
-          <w:color w:val="000000" w:themeColor="text1"/>
-          <w:shd w:val="clear" w:color="auto" w:fill="FFFFFF"/>
-        </w:rPr>
-      </w:pPr>
-      <w:r>
-        <w:rPr>
-          <w:rFonts w:ascii="Arial" w:eastAsia="Times New Roman" w:hAnsi="Arial" w:cs="Arial"/>
-          <w:color w:val="000000" w:themeColor="text1"/>
-          <w:shd w:val="clear" w:color="auto" w:fill="FFFFFF"/>
-        </w:rPr>
-        <w:t>&lt;span style="</w:t>
-      </w:r>
-      <w:proofErr w:type="spellStart"/>
-      <w:proofErr w:type="gramStart"/>
-      <w:r>
-        <w:rPr>
-          <w:rFonts w:ascii="Arial" w:eastAsia="Times New Roman" w:hAnsi="Arial" w:cs="Arial"/>
-          <w:color w:val="000000" w:themeColor="text1"/>
-          <w:shd w:val="clear" w:color="auto" w:fill="FFFFFF"/>
-        </w:rPr>
-        <w:t>cursor:sw</w:t>
-      </w:r>
-      <w:proofErr w:type="gramEnd"/>
-      <w:r>
-        <w:rPr>
-          <w:rFonts w:ascii="Arial" w:eastAsia="Times New Roman" w:hAnsi="Arial" w:cs="Arial"/>
-          <w:color w:val="000000" w:themeColor="text1"/>
-          <w:shd w:val="clear" w:color="auto" w:fill="FFFFFF"/>
-        </w:rPr>
-        <w:t>-resize</w:t>
-      </w:r>
-      <w:proofErr w:type="spellEnd"/>
-      <w:r>
-        <w:rPr>
-          <w:rFonts w:ascii="Arial" w:eastAsia="Times New Roman" w:hAnsi="Arial" w:cs="Arial"/>
-          <w:color w:val="000000" w:themeColor="text1"/>
-          <w:shd w:val="clear" w:color="auto" w:fill="FFFFFF"/>
-        </w:rPr>
-        <w:t>"&gt;</w:t>
-      </w:r>
-      <w:proofErr w:type="spellStart"/>
-      <w:r>
-        <w:rPr>
-          <w:rFonts w:ascii="Arial" w:eastAsia="Times New Roman" w:hAnsi="Arial" w:cs="Arial"/>
-          <w:color w:val="000000" w:themeColor="text1"/>
-          <w:shd w:val="clear" w:color="auto" w:fill="FFFFFF"/>
-        </w:rPr>
-        <w:t>sw</w:t>
-      </w:r>
-      <w:proofErr w:type="spellEnd"/>
-      <w:r>
-        <w:rPr>
-          <w:rFonts w:ascii="Arial" w:eastAsia="Times New Roman" w:hAnsi="Arial" w:cs="Arial"/>
-          <w:color w:val="000000" w:themeColor="text1"/>
-          <w:shd w:val="clear" w:color="auto" w:fill="FFFFFF"/>
-        </w:rPr>
-        <w:t>-resize&lt;/span&gt;&lt;</w:t>
-      </w:r>
-      <w:proofErr w:type="spellStart"/>
-      <w:r>
-        <w:rPr>
-          <w:rFonts w:ascii="Arial" w:eastAsia="Times New Roman" w:hAnsi="Arial" w:cs="Arial"/>
-          <w:color w:val="000000" w:themeColor="text1"/>
-          <w:shd w:val="clear" w:color="auto" w:fill="FFFFFF"/>
-        </w:rPr>
-        <w:t>br</w:t>
-      </w:r>
-      <w:proofErr w:type="spellEnd"/>
-      <w:r>
-        <w:rPr>
-          <w:rFonts w:ascii="Arial" w:eastAsia="Times New Roman" w:hAnsi="Arial" w:cs="Arial"/>
-          <w:color w:val="000000" w:themeColor="text1"/>
-          <w:shd w:val="clear" w:color="auto" w:fill="FFFFFF"/>
-        </w:rPr>
-        <w:t>&gt;</w:t>
-      </w:r>
-    </w:p>
-    <w:p>
-      <w:pPr>
-        <w:rPr>
-          <w:rFonts w:ascii="Arial" w:eastAsia="Times New Roman" w:hAnsi="Arial" w:cs="Arial"/>
-          <w:color w:val="000000" w:themeColor="text1"/>
-          <w:shd w:val="clear" w:color="auto" w:fill="FFFFFF"/>
-        </w:rPr>
-      </w:pPr>
-      <w:r>
-        <w:rPr>
-          <w:rFonts w:ascii="Arial" w:eastAsia="Times New Roman" w:hAnsi="Arial" w:cs="Arial"/>
-          <w:color w:val="000000" w:themeColor="text1"/>
-          <w:shd w:val="clear" w:color="auto" w:fill="FFFFFF"/>
-        </w:rPr>
-        <w:t>&lt;span style="</w:t>
-      </w:r>
-      <w:proofErr w:type="spellStart"/>
-      <w:r>
-        <w:rPr>
-          <w:rFonts w:ascii="Arial" w:eastAsia="Times New Roman" w:hAnsi="Arial" w:cs="Arial"/>
-          <w:color w:val="000000" w:themeColor="text1"/>
-          <w:shd w:val="clear" w:color="auto" w:fill="FFFFFF"/>
-        </w:rPr>
-        <w:t>cursor:text</w:t>
-      </w:r>
-      <w:proofErr w:type="spellEnd"/>
-      <w:r>
-        <w:rPr>
-          <w:rFonts w:ascii="Arial" w:eastAsia="Times New Roman" w:hAnsi="Arial" w:cs="Arial"/>
-          <w:color w:val="000000" w:themeColor="text1"/>
-          <w:shd w:val="clear" w:color="auto" w:fill="FFFFFF"/>
-        </w:rPr>
-        <w:t>"&gt;text&lt;/span&gt;&lt;</w:t>
-      </w:r>
-      <w:proofErr w:type="spellStart"/>
-      <w:r>
-        <w:rPr>
-          <w:rFonts w:ascii="Arial" w:eastAsia="Times New Roman" w:hAnsi="Arial" w:cs="Arial"/>
-          <w:color w:val="000000" w:themeColor="text1"/>
-          <w:shd w:val="clear" w:color="auto" w:fill="FFFFFF"/>
-        </w:rPr>
-        <w:t>br</w:t>
-      </w:r>
-      <w:proofErr w:type="spellEnd"/>
-      <w:r>
-        <w:rPr>
-          <w:rFonts w:ascii="Arial" w:eastAsia="Times New Roman" w:hAnsi="Arial" w:cs="Arial"/>
-          <w:color w:val="000000" w:themeColor="text1"/>
-          <w:shd w:val="clear" w:color="auto" w:fill="FFFFFF"/>
-        </w:rPr>
-        <w:t>&gt;</w:t>
-      </w:r>
-    </w:p>
-    <w:p>
-      <w:pPr>
-        <w:rPr>
-          <w:rFonts w:ascii="Arial" w:eastAsia="Times New Roman" w:hAnsi="Arial" w:cs="Arial"/>
-          <w:color w:val="000000" w:themeColor="text1"/>
-          <w:shd w:val="clear" w:color="auto" w:fill="FFFFFF"/>
-        </w:rPr>
-      </w:pPr>
-      <w:r>
-        <w:rPr>
-          <w:rFonts w:ascii="Arial" w:eastAsia="Times New Roman" w:hAnsi="Arial" w:cs="Arial"/>
-          <w:color w:val="000000" w:themeColor="text1"/>
-          <w:shd w:val="clear" w:color="auto" w:fill="FFFFFF"/>
-        </w:rPr>
-        <w:t>&lt;span style="</w:t>
-      </w:r>
-      <w:proofErr w:type="spellStart"/>
-      <w:proofErr w:type="gramStart"/>
-      <w:r>
-        <w:rPr>
-          <w:rFonts w:ascii="Arial" w:eastAsia="Times New Roman" w:hAnsi="Arial" w:cs="Arial"/>
-          <w:color w:val="000000" w:themeColor="text1"/>
-          <w:shd w:val="clear" w:color="auto" w:fill="FFFFFF"/>
-        </w:rPr>
-        <w:t>cursor:w</w:t>
-      </w:r>
-      <w:proofErr w:type="gramEnd"/>
-      <w:r>
-        <w:rPr>
-          <w:rFonts w:ascii="Arial" w:eastAsia="Times New Roman" w:hAnsi="Arial" w:cs="Arial"/>
-          <w:color w:val="000000" w:themeColor="text1"/>
-          <w:shd w:val="clear" w:color="auto" w:fill="FFFFFF"/>
-        </w:rPr>
-        <w:t>-resize</w:t>
-      </w:r>
-      <w:proofErr w:type="spellEnd"/>
-      <w:r>
-        <w:rPr>
-          <w:rFonts w:ascii="Arial" w:eastAsia="Times New Roman" w:hAnsi="Arial" w:cs="Arial"/>
-          <w:color w:val="000000" w:themeColor="text1"/>
-          <w:shd w:val="clear" w:color="auto" w:fill="FFFFFF"/>
-        </w:rPr>
-        <w:t>"&gt;w-resize&lt;/span&gt;&lt;</w:t>
-      </w:r>
-      <w:proofErr w:type="spellStart"/>
-      <w:r>
-        <w:rPr>
-          <w:rFonts w:ascii="Arial" w:eastAsia="Times New Roman" w:hAnsi="Arial" w:cs="Arial"/>
-          <w:color w:val="000000" w:themeColor="text1"/>
-          <w:shd w:val="clear" w:color="auto" w:fill="FFFFFF"/>
-        </w:rPr>
-        <w:t>br</w:t>
-      </w:r>
-      <w:proofErr w:type="spellEnd"/>
-      <w:r>
-        <w:rPr>
-          <w:rFonts w:ascii="Arial" w:eastAsia="Times New Roman" w:hAnsi="Arial" w:cs="Arial"/>
-          <w:color w:val="000000" w:themeColor="text1"/>
-          <w:shd w:val="clear" w:color="auto" w:fill="FFFFFF"/>
-        </w:rPr>
-        <w:t>&gt;</w:t>
-      </w:r>
-    </w:p>
-    <w:p>
-      <w:pPr>
-        <w:rPr>
-          <w:rFonts w:ascii="Arial" w:eastAsia="Times New Roman" w:hAnsi="Arial" w:cs="Arial"/>
-          <w:color w:val="000000" w:themeColor="text1"/>
-          <w:shd w:val="clear" w:color="auto" w:fill="FFFFFF"/>
-        </w:rPr>
-      </w:pPr>
-      <w:r>
-        <w:rPr>
-          <w:rFonts w:ascii="Arial" w:eastAsia="Times New Roman" w:hAnsi="Arial" w:cs="Arial"/>
-          <w:color w:val="000000" w:themeColor="text1"/>
-          <w:shd w:val="clear" w:color="auto" w:fill="FFFFFF"/>
-        </w:rPr>
-        <w:t>&lt;span style="</w:t>
-      </w:r>
-      <w:proofErr w:type="spellStart"/>
-      <w:proofErr w:type="gramStart"/>
-      <w:r>
-        <w:rPr>
-          <w:rFonts w:ascii="Arial" w:eastAsia="Times New Roman" w:hAnsi="Arial" w:cs="Arial"/>
-          <w:color w:val="000000" w:themeColor="text1"/>
-          <w:shd w:val="clear" w:color="auto" w:fill="FFFFFF"/>
-        </w:rPr>
-        <w:t>cursor:wait</w:t>
-      </w:r>
-      <w:proofErr w:type="spellEnd"/>
-      <w:proofErr w:type="gramEnd"/>
-      <w:r>
-        <w:rPr>
-          <w:rFonts w:ascii="Arial" w:eastAsia="Times New Roman" w:hAnsi="Arial" w:cs="Arial"/>
-          <w:color w:val="000000" w:themeColor="text1"/>
-          <w:shd w:val="clear" w:color="auto" w:fill="FFFFFF"/>
-        </w:rPr>
-        <w:t>"&gt;wait&lt;/span&gt;&lt;</w:t>
-      </w:r>
-      <w:proofErr w:type="spellStart"/>
-      <w:r>
-        <w:rPr>
-          <w:rFonts w:ascii="Arial" w:eastAsia="Times New Roman" w:hAnsi="Arial" w:cs="Arial"/>
-          <w:color w:val="000000" w:themeColor="text1"/>
-          <w:shd w:val="clear" w:color="auto" w:fill="FFFFFF"/>
-        </w:rPr>
-        <w:t>br</w:t>
-      </w:r>
-      <w:proofErr w:type="spellEnd"/>
-      <w:r>
-        <w:rPr>
-          <w:rFonts w:ascii="Arial" w:eastAsia="Times New Roman" w:hAnsi="Arial" w:cs="Arial"/>
-          <w:color w:val="000000" w:themeColor="text1"/>
-          <w:shd w:val="clear" w:color="auto" w:fill="FFFFFF"/>
-        </w:rPr>
-        <w:t>&gt;</w:t>
+        <w:t>&lt;p&gt;Mouse over the words to change the cursor.&lt;/p&gt;</w:t>
+      </w:r>
+    </w:p>
+    <w:p>
+      <w:pPr>
+        <w:rPr>
+          <w:rFonts w:ascii="Arial" w:eastAsia="Times New Roman" w:hAnsi="Arial" w:cs="Arial"/>
+          <w:color w:val="000000" w:themeColor="text1"/>
+          <w:shd w:val="clear" w:color="auto" w:fill="FFFFFF"/>
+        </w:rPr>
+      </w:pPr>
+      <w:r>
+        <w:rPr>
+          <w:rFonts w:ascii="Arial" w:eastAsia="Times New Roman" w:hAnsi="Arial" w:cs="Arial"/>
+          <w:color w:val="000000" w:themeColor="text1"/>
+          <w:shd w:val="clear" w:color="auto" w:fill="FFFFFF"/>
+        </w:rPr>
+        <w:t>&lt;span style="cursor:auto"&gt;auto&lt;/span&gt;&lt;br&gt;</w:t>
+      </w:r>
+    </w:p>
+    <w:p>
+      <w:pPr>
+        <w:rPr>
+          <w:rFonts w:ascii="Arial" w:eastAsia="Times New Roman" w:hAnsi="Arial" w:cs="Arial"/>
+          <w:color w:val="000000" w:themeColor="text1"/>
+          <w:shd w:val="clear" w:color="auto" w:fill="FFFFFF"/>
+        </w:rPr>
+      </w:pPr>
+      <w:r>
+        <w:rPr>
+          <w:rFonts w:ascii="Arial" w:eastAsia="Times New Roman" w:hAnsi="Arial" w:cs="Arial"/>
+          <w:color w:val="000000" w:themeColor="text1"/>
+          <w:shd w:val="clear" w:color="auto" w:fill="FFFFFF"/>
+        </w:rPr>
+        <w:t>&lt;span style="cursor:crosshair"&gt;crosshair&lt;/span&gt;&lt;br&gt;</w:t>
+      </w:r>
+    </w:p>
+    <w:p>
+      <w:pPr>
+        <w:rPr>
+          <w:rFonts w:ascii="Arial" w:eastAsia="Times New Roman" w:hAnsi="Arial" w:cs="Arial"/>
+          <w:color w:val="000000" w:themeColor="text1"/>
+          <w:shd w:val="clear" w:color="auto" w:fill="FFFFFF"/>
+        </w:rPr>
+      </w:pPr>
+      <w:r>
+        <w:rPr>
+          <w:rFonts w:ascii="Arial" w:eastAsia="Times New Roman" w:hAnsi="Arial" w:cs="Arial"/>
+          <w:color w:val="000000" w:themeColor="text1"/>
+          <w:shd w:val="clear" w:color="auto" w:fill="FFFFFF"/>
+        </w:rPr>
+        <w:t>&lt;span style="cursor:default"&gt;default&lt;/span&gt;&lt;br&gt;</w:t>
+      </w:r>
+    </w:p>
+    <w:p>
+      <w:pPr>
+        <w:rPr>
+          <w:rFonts w:ascii="Arial" w:eastAsia="Times New Roman" w:hAnsi="Arial" w:cs="Arial"/>
+          <w:color w:val="000000" w:themeColor="text1"/>
+          <w:shd w:val="clear" w:color="auto" w:fill="FFFFFF"/>
+        </w:rPr>
+      </w:pPr>
+      <w:r>
+        <w:rPr>
+          <w:rFonts w:ascii="Arial" w:eastAsia="Times New Roman" w:hAnsi="Arial" w:cs="Arial"/>
+          <w:color w:val="000000" w:themeColor="text1"/>
+          <w:shd w:val="clear" w:color="auto" w:fill="FFFFFF"/>
+        </w:rPr>
+        <w:t>&lt;span style="cursor:e-resize"&gt;e-resize&lt;/span&gt;&lt;br&gt;</w:t>
+      </w:r>
+    </w:p>
+    <w:p>
+      <w:pPr>
+        <w:rPr>
+          <w:rFonts w:ascii="Arial" w:eastAsia="Times New Roman" w:hAnsi="Arial" w:cs="Arial"/>
+          <w:color w:val="000000" w:themeColor="text1"/>
+          <w:shd w:val="clear" w:color="auto" w:fill="FFFFFF"/>
+        </w:rPr>
+      </w:pPr>
+      <w:r>
+        <w:rPr>
+          <w:rFonts w:ascii="Arial" w:eastAsia="Times New Roman" w:hAnsi="Arial" w:cs="Arial"/>
+          <w:color w:val="000000" w:themeColor="text1"/>
+          <w:shd w:val="clear" w:color="auto" w:fill="FFFFFF"/>
+        </w:rPr>
+        <w:t>&lt;span style="cursor:help"&gt;help&lt;/span&gt;&lt;br&gt;</w:t>
+      </w:r>
+    </w:p>
+    <w:p>
+      <w:pPr>
+        <w:rPr>
+          <w:rFonts w:ascii="Arial" w:eastAsia="Times New Roman" w:hAnsi="Arial" w:cs="Arial"/>
+          <w:color w:val="000000" w:themeColor="text1"/>
+          <w:shd w:val="clear" w:color="auto" w:fill="FFFFFF"/>
+        </w:rPr>
+      </w:pPr>
+      <w:r>
+        <w:rPr>
+          <w:rFonts w:ascii="Arial" w:eastAsia="Times New Roman" w:hAnsi="Arial" w:cs="Arial"/>
+          <w:color w:val="000000" w:themeColor="text1"/>
+          <w:shd w:val="clear" w:color="auto" w:fill="FFFFFF"/>
+        </w:rPr>
+        <w:t>&lt;span style="cursor:move"&gt;move&lt;/span&gt;&lt;br&gt;</w:t>
+      </w:r>
+    </w:p>
+    <w:p>
+      <w:pPr>
+        <w:rPr>
+          <w:rFonts w:ascii="Arial" w:eastAsia="Times New Roman" w:hAnsi="Arial" w:cs="Arial"/>
+          <w:color w:val="000000" w:themeColor="text1"/>
+          <w:shd w:val="clear" w:color="auto" w:fill="FFFFFF"/>
+        </w:rPr>
+      </w:pPr>
+      <w:r>
+        <w:rPr>
+          <w:rFonts w:ascii="Arial" w:eastAsia="Times New Roman" w:hAnsi="Arial" w:cs="Arial"/>
+          <w:color w:val="000000" w:themeColor="text1"/>
+          <w:shd w:val="clear" w:color="auto" w:fill="FFFFFF"/>
+        </w:rPr>
+        <w:t>&lt;span style="cursor:n-resize"&gt;n-resize&lt;/span&gt;&lt;br&gt;</w:t>
+      </w:r>
+    </w:p>
+    <w:p>
+      <w:pPr>
+        <w:rPr>
+          <w:rFonts w:ascii="Arial" w:eastAsia="Times New Roman" w:hAnsi="Arial" w:cs="Arial"/>
+          <w:color w:val="000000" w:themeColor="text1"/>
+          <w:shd w:val="clear" w:color="auto" w:fill="FFFFFF"/>
+        </w:rPr>
+      </w:pPr>
+      <w:r>
+        <w:rPr>
+          <w:rFonts w:ascii="Arial" w:eastAsia="Times New Roman" w:hAnsi="Arial" w:cs="Arial"/>
+          <w:color w:val="000000" w:themeColor="text1"/>
+          <w:shd w:val="clear" w:color="auto" w:fill="FFFFFF"/>
+        </w:rPr>
+        <w:t>&lt;span style="cursor:ne-resize"&gt;ne-resize&lt;/span&gt;&lt;br&gt;</w:t>
+      </w:r>
+    </w:p>
+    <w:p>
+      <w:pPr>
+        <w:rPr>
+          <w:rFonts w:ascii="Arial" w:eastAsia="Times New Roman" w:hAnsi="Arial" w:cs="Arial"/>
+          <w:color w:val="000000" w:themeColor="text1"/>
+          <w:shd w:val="clear" w:color="auto" w:fill="FFFFFF"/>
+        </w:rPr>
+      </w:pPr>
+      <w:r>
+        <w:rPr>
+          <w:rFonts w:ascii="Arial" w:eastAsia="Times New Roman" w:hAnsi="Arial" w:cs="Arial"/>
+          <w:color w:val="000000" w:themeColor="text1"/>
+          <w:shd w:val="clear" w:color="auto" w:fill="FFFFFF"/>
+        </w:rPr>
+        <w:t>&lt;span style="cursor:nw-resize"&gt;nw-resize&lt;/span&gt;&lt;br&gt;</w:t>
+      </w:r>
+    </w:p>
+    <w:p>
+      <w:pPr>
+        <w:rPr>
+          <w:rFonts w:ascii="Arial" w:eastAsia="Times New Roman" w:hAnsi="Arial" w:cs="Arial"/>
+          <w:color w:val="000000" w:themeColor="text1"/>
+          <w:shd w:val="clear" w:color="auto" w:fill="FFFFFF"/>
+        </w:rPr>
+      </w:pPr>
+      <w:r>
+        <w:rPr>
+          <w:rFonts w:ascii="Arial" w:eastAsia="Times New Roman" w:hAnsi="Arial" w:cs="Arial"/>
+          <w:color w:val="000000" w:themeColor="text1"/>
+          <w:shd w:val="clear" w:color="auto" w:fill="FFFFFF"/>
+        </w:rPr>
+        <w:t>&lt;span style="cursor:pointer"&gt;pointer&lt;/span&gt;&lt;br&gt;</w:t>
+      </w:r>
+    </w:p>
+    <w:p>
+      <w:pPr>
+        <w:rPr>
+          <w:rFonts w:ascii="Arial" w:eastAsia="Times New Roman" w:hAnsi="Arial" w:cs="Arial"/>
+          <w:color w:val="000000" w:themeColor="text1"/>
+          <w:shd w:val="clear" w:color="auto" w:fill="FFFFFF"/>
+        </w:rPr>
+      </w:pPr>
+      <w:r>
+        <w:rPr>
+          <w:rFonts w:ascii="Arial" w:eastAsia="Times New Roman" w:hAnsi="Arial" w:cs="Arial"/>
+          <w:color w:val="000000" w:themeColor="text1"/>
+          <w:shd w:val="clear" w:color="auto" w:fill="FFFFFF"/>
+        </w:rPr>
+        <w:t>&lt;span style="cursor:progress"&gt;progress&lt;/span&gt;&lt;br&gt;</w:t>
+      </w:r>
+    </w:p>
+    <w:p>
+      <w:pPr>
+        <w:rPr>
+          <w:rFonts w:ascii="Arial" w:eastAsia="Times New Roman" w:hAnsi="Arial" w:cs="Arial"/>
+          <w:color w:val="000000" w:themeColor="text1"/>
+          <w:shd w:val="clear" w:color="auto" w:fill="FFFFFF"/>
+        </w:rPr>
+      </w:pPr>
+      <w:r>
+        <w:rPr>
+          <w:rFonts w:ascii="Arial" w:eastAsia="Times New Roman" w:hAnsi="Arial" w:cs="Arial"/>
+          <w:color w:val="000000" w:themeColor="text1"/>
+          <w:shd w:val="clear" w:color="auto" w:fill="FFFFFF"/>
+        </w:rPr>
+        <w:t>&lt;span style="cursor:s-resize"&gt;s-resize&lt;/span&gt;&lt;br&gt;</w:t>
+      </w:r>
+    </w:p>
+    <w:p>
+      <w:pPr>
+        <w:rPr>
+          <w:rFonts w:ascii="Arial" w:eastAsia="Times New Roman" w:hAnsi="Arial" w:cs="Arial"/>
+          <w:color w:val="000000" w:themeColor="text1"/>
+          <w:shd w:val="clear" w:color="auto" w:fill="FFFFFF"/>
+        </w:rPr>
+      </w:pPr>
+      <w:r>
+        <w:rPr>
+          <w:rFonts w:ascii="Arial" w:eastAsia="Times New Roman" w:hAnsi="Arial" w:cs="Arial"/>
+          <w:color w:val="000000" w:themeColor="text1"/>
+          <w:shd w:val="clear" w:color="auto" w:fill="FFFFFF"/>
+        </w:rPr>
+        <w:t>&lt;span style="cursor:se-resize"&gt;se-resize&lt;/span&gt;&lt;br&gt;</w:t>
+      </w:r>
+    </w:p>
+    <w:p>
+      <w:pPr>
+        <w:rPr>
+          <w:rFonts w:ascii="Arial" w:eastAsia="Times New Roman" w:hAnsi="Arial" w:cs="Arial"/>
+          <w:color w:val="000000" w:themeColor="text1"/>
+          <w:shd w:val="clear" w:color="auto" w:fill="FFFFFF"/>
+        </w:rPr>
+      </w:pPr>
+      <w:r>
+        <w:rPr>
+          <w:rFonts w:ascii="Arial" w:eastAsia="Times New Roman" w:hAnsi="Arial" w:cs="Arial"/>
+          <w:color w:val="000000" w:themeColor="text1"/>
+          <w:shd w:val="clear" w:color="auto" w:fill="FFFFFF"/>
+        </w:rPr>
+        <w:t>&lt;span style="cursor:sw-resize"&gt;sw-resize&lt;/span&gt;&lt;br&gt;</w:t>
+      </w:r>
+    </w:p>
+    <w:p>
+      <w:pPr>
+        <w:rPr>
+          <w:rFonts w:ascii="Arial" w:eastAsia="Times New Roman" w:hAnsi="Arial" w:cs="Arial"/>
+          <w:color w:val="000000" w:themeColor="text1"/>
+          <w:shd w:val="clear" w:color="auto" w:fill="FFFFFF"/>
+        </w:rPr>
+      </w:pPr>
+      <w:r>
+        <w:rPr>
+          <w:rFonts w:ascii="Arial" w:eastAsia="Times New Roman" w:hAnsi="Arial" w:cs="Arial"/>
+          <w:color w:val="000000" w:themeColor="text1"/>
+          <w:shd w:val="clear" w:color="auto" w:fill="FFFFFF"/>
+        </w:rPr>
+        <w:t>&lt;span style="cursor:text"&gt;text&lt;/span&gt;&lt;br&gt;</w:t>
+      </w:r>
+    </w:p>
+    <w:p>
+      <w:pPr>
+        <w:rPr>
+          <w:rFonts w:ascii="Arial" w:eastAsia="Times New Roman" w:hAnsi="Arial" w:cs="Arial"/>
+          <w:color w:val="000000" w:themeColor="text1"/>
+          <w:shd w:val="clear" w:color="auto" w:fill="FFFFFF"/>
+        </w:rPr>
+      </w:pPr>
+      <w:r>
+        <w:rPr>
+          <w:rFonts w:ascii="Arial" w:eastAsia="Times New Roman" w:hAnsi="Arial" w:cs="Arial"/>
+          <w:color w:val="000000" w:themeColor="text1"/>
+          <w:shd w:val="clear" w:color="auto" w:fill="FFFFFF"/>
+        </w:rPr>
+        <w:t>&lt;span style="cursor:w-resize"&gt;w-resize&lt;/span&gt;&lt;br&gt;</w:t>
+      </w:r>
+    </w:p>
+    <w:p>
+      <w:pPr>
+        <w:rPr>
+          <w:rFonts w:ascii="Arial" w:eastAsia="Times New Roman" w:hAnsi="Arial" w:cs="Arial"/>
+          <w:color w:val="000000" w:themeColor="text1"/>
+          <w:shd w:val="clear" w:color="auto" w:fill="FFFFFF"/>
+        </w:rPr>
+      </w:pPr>
+      <w:r>
+        <w:rPr>
+          <w:rFonts w:ascii="Arial" w:eastAsia="Times New Roman" w:hAnsi="Arial" w:cs="Arial"/>
+          <w:color w:val="000000" w:themeColor="text1"/>
+          <w:shd w:val="clear" w:color="auto" w:fill="FFFFFF"/>
+        </w:rPr>
+        <w:t>&lt;span style="cursor:wait"&gt;wait&lt;/span&gt;&lt;br&gt;</w:t>
       </w:r>
     </w:p>
     <w:p>
@@ -4849,23 +3340,13 @@
           <w:color w:val="000000" w:themeColor="text1"/>
         </w:rPr>
       </w:pPr>
-      <w:proofErr w:type="spellStart"/>
-      <w:r>
-        <w:rPr>
-          <w:rFonts w:ascii="Arial" w:eastAsia="Times New Roman" w:hAnsi="Arial" w:cs="Arial"/>
-          <w:color w:val="000000" w:themeColor="text1"/>
-          <w:shd w:val="clear" w:color="auto" w:fill="FFFFFF"/>
-        </w:rPr>
-        <w:t>ol</w:t>
-      </w:r>
-      <w:proofErr w:type="spellEnd"/>
-      <w:r>
-        <w:rPr>
-          <w:rFonts w:ascii="Arial" w:eastAsia="Times New Roman" w:hAnsi="Arial" w:cs="Arial"/>
-          <w:color w:val="000000" w:themeColor="text1"/>
-          <w:shd w:val="clear" w:color="auto" w:fill="FFFFFF"/>
-        </w:rPr>
-        <w:t> </w:t>
+      <w:r>
+        <w:rPr>
+          <w:rFonts w:ascii="Arial" w:eastAsia="Times New Roman" w:hAnsi="Arial" w:cs="Arial"/>
+          <w:color w:val="000000" w:themeColor="text1"/>
+          <w:shd w:val="clear" w:color="auto" w:fill="FFFFFF"/>
+        </w:rPr>
+        <w:t>ol </w:t>
       </w:r>
       <w:r>
         <w:rPr>
@@ -4965,23 +3446,13 @@
         </w:rPr>
         <w:br/>
       </w:r>
-      <w:proofErr w:type="spellStart"/>
-      <w:r>
-        <w:rPr>
-          <w:rFonts w:ascii="Arial" w:eastAsia="Times New Roman" w:hAnsi="Arial" w:cs="Arial"/>
-          <w:color w:val="000000" w:themeColor="text1"/>
-          <w:shd w:val="clear" w:color="auto" w:fill="FFFFFF"/>
-        </w:rPr>
-        <w:t>ol</w:t>
-      </w:r>
-      <w:proofErr w:type="spellEnd"/>
-      <w:r>
-        <w:rPr>
-          <w:rFonts w:ascii="Arial" w:eastAsia="Times New Roman" w:hAnsi="Arial" w:cs="Arial"/>
-          <w:color w:val="000000" w:themeColor="text1"/>
-          <w:shd w:val="clear" w:color="auto" w:fill="FFFFFF"/>
-        </w:rPr>
-        <w:t xml:space="preserve"> li </w:t>
+      <w:r>
+        <w:rPr>
+          <w:rFonts w:ascii="Arial" w:eastAsia="Times New Roman" w:hAnsi="Arial" w:cs="Arial"/>
+          <w:color w:val="000000" w:themeColor="text1"/>
+          <w:shd w:val="clear" w:color="auto" w:fill="FFFFFF"/>
+        </w:rPr>
+        <w:t>ol li </w:t>
       </w:r>
       <w:r>
         <w:rPr>
@@ -5145,33 +3616,13 @@
           <w:color w:val="000000" w:themeColor="text1"/>
         </w:rPr>
       </w:pPr>
-      <w:proofErr w:type="spellStart"/>
-      <w:proofErr w:type="gramStart"/>
-      <w:r>
-        <w:rPr>
-          <w:rFonts w:ascii="Arial" w:eastAsia="Times New Roman" w:hAnsi="Arial" w:cs="Arial"/>
-          <w:color w:val="000000" w:themeColor="text1"/>
-          <w:shd w:val="clear" w:color="auto" w:fill="FFFFFF"/>
-        </w:rPr>
-        <w:t>tr:nth</w:t>
-      </w:r>
-      <w:proofErr w:type="gramEnd"/>
-      <w:r>
-        <w:rPr>
-          <w:rFonts w:ascii="Arial" w:eastAsia="Times New Roman" w:hAnsi="Arial" w:cs="Arial"/>
-          <w:color w:val="000000" w:themeColor="text1"/>
-          <w:shd w:val="clear" w:color="auto" w:fill="FFFFFF"/>
-        </w:rPr>
-        <w:t>-child</w:t>
-      </w:r>
-      <w:proofErr w:type="spellEnd"/>
-      <w:r>
-        <w:rPr>
-          <w:rFonts w:ascii="Arial" w:eastAsia="Times New Roman" w:hAnsi="Arial" w:cs="Arial"/>
-          <w:color w:val="000000" w:themeColor="text1"/>
-          <w:shd w:val="clear" w:color="auto" w:fill="FFFFFF"/>
-        </w:rPr>
-        <w:t>(even) </w:t>
+      <w:r>
+        <w:rPr>
+          <w:rFonts w:ascii="Arial" w:eastAsia="Times New Roman" w:hAnsi="Arial" w:cs="Arial"/>
+          <w:color w:val="000000" w:themeColor="text1"/>
+          <w:shd w:val="clear" w:color="auto" w:fill="FFFFFF"/>
+        </w:rPr>
+        <w:t>tr:nth-child(even) </w:t>
       </w:r>
       <w:r>
         <w:rPr>
@@ -5451,23 +3902,7 @@
           <w:rFonts w:ascii="Arial" w:eastAsia="Times New Roman" w:hAnsi="Arial" w:cs="Arial"/>
           <w:color w:val="000000" w:themeColor="text1"/>
         </w:rPr>
-        <w:t>&lt;</w:t>
-      </w:r>
-      <w:proofErr w:type="spellStart"/>
-      <w:r>
-        <w:rPr>
-          <w:rFonts w:ascii="Arial" w:eastAsia="Times New Roman" w:hAnsi="Arial" w:cs="Arial"/>
-          <w:color w:val="000000" w:themeColor="text1"/>
-        </w:rPr>
-        <w:t>img</w:t>
-      </w:r>
-      <w:proofErr w:type="spellEnd"/>
-      <w:r>
-        <w:rPr>
-          <w:rFonts w:ascii="Arial" w:eastAsia="Times New Roman" w:hAnsi="Arial" w:cs="Arial"/>
-          <w:color w:val="000000" w:themeColor="text1"/>
-        </w:rPr>
-        <w:t>&gt;</w:t>
+        <w:t>&lt;img&gt;</w:t>
       </w:r>
     </w:p>
     <w:p>
@@ -5478,21 +3913,12 @@
           <w:color w:val="000000" w:themeColor="text1"/>
         </w:rPr>
       </w:pPr>
-      <w:proofErr w:type="gramStart"/>
-      <w:r>
-        <w:rPr>
-          <w:rFonts w:ascii="Arial" w:eastAsia="Times New Roman" w:hAnsi="Arial" w:cs="Arial"/>
-          <w:color w:val="000000" w:themeColor="text1"/>
-        </w:rPr>
-        <w:t>Position :</w:t>
-      </w:r>
-      <w:proofErr w:type="gramEnd"/>
-      <w:r>
-        <w:rPr>
-          <w:rFonts w:ascii="Arial" w:eastAsia="Times New Roman" w:hAnsi="Arial" w:cs="Arial"/>
-          <w:color w:val="000000" w:themeColor="text1"/>
-        </w:rPr>
-        <w:t xml:space="preserve"> static, fixed, sticky</w:t>
+      <w:r>
+        <w:rPr>
+          <w:rFonts w:ascii="Arial" w:eastAsia="Times New Roman" w:hAnsi="Arial" w:cs="Arial"/>
+          <w:color w:val="000000" w:themeColor="text1"/>
+        </w:rPr>
+        <w:t>Position : static, fixed, sticky</w:t>
       </w:r>
     </w:p>
     <w:p>
@@ -5579,7 +4005,6 @@
           <w:shd w:val="clear" w:color="auto" w:fill="FFFFFF"/>
         </w:rPr>
       </w:pPr>
-      <w:proofErr w:type="gramStart"/>
       <w:r>
         <w:rPr>
           <w:rFonts w:ascii="Arial" w:eastAsia="Times New Roman" w:hAnsi="Arial" w:cs="Arial"/>
@@ -5588,7 +4013,6 @@
         </w:rPr>
         <w:t>Float :</w:t>
       </w:r>
-      <w:proofErr w:type="gramEnd"/>
     </w:p>
     <w:p>
       <w:pPr>
@@ -5676,23 +4100,7 @@
           <w:rFonts w:ascii="Arial" w:eastAsia="Times New Roman" w:hAnsi="Arial" w:cs="Arial"/>
           <w:color w:val="000000" w:themeColor="text1"/>
         </w:rPr>
-        <w:t xml:space="preserve">Child </w:t>
-      </w:r>
-      <w:proofErr w:type="gramStart"/>
-      <w:r>
-        <w:rPr>
-          <w:rFonts w:ascii="Arial" w:eastAsia="Times New Roman" w:hAnsi="Arial" w:cs="Arial"/>
-          <w:color w:val="000000" w:themeColor="text1"/>
-        </w:rPr>
-        <w:t>selector  (</w:t>
-      </w:r>
-      <w:proofErr w:type="gramEnd"/>
-      <w:r>
-        <w:rPr>
-          <w:rFonts w:ascii="Arial" w:eastAsia="Times New Roman" w:hAnsi="Arial" w:cs="Arial"/>
-          <w:color w:val="000000" w:themeColor="text1"/>
-        </w:rPr>
-        <w:t xml:space="preserve">&gt;) </w:t>
+        <w:t xml:space="preserve">Child selector  (&gt;) </w:t>
       </w:r>
     </w:p>
     <w:p>
@@ -5742,40 +4150,7 @@
           <w:sz w:val="24"/>
           <w:szCs w:val="24"/>
         </w:rPr>
-        <w:t>general</w:t>
-      </w:r>
-      <w:r>
-        <w:rPr>
-          <w:rFonts w:ascii="Arial" w:hAnsi="Arial" w:cs="Arial"/>
-          <w:b w:val="0"/>
-          <w:bCs w:val="0"/>
-          <w:color w:val="000000" w:themeColor="text1"/>
-          <w:sz w:val="24"/>
-          <w:szCs w:val="24"/>
-        </w:rPr>
-        <w:t xml:space="preserve"> Sibling Selector (</w:t>
-      </w:r>
-      <w:r>
-        <w:rPr>
-          <w:rFonts w:ascii="Arial" w:hAnsi="Arial" w:cs="Arial"/>
-          <w:b w:val="0"/>
-          <w:bCs w:val="0"/>
-          <w:color w:val="000000" w:themeColor="text1"/>
-          <w:sz w:val="24"/>
-          <w:szCs w:val="24"/>
-        </w:rPr>
-        <w:t>~</w:t>
-      </w:r>
-      <w:r>
-        <w:rPr>
-          <w:rFonts w:ascii="Arial" w:hAnsi="Arial" w:cs="Arial"/>
-          <w:b w:val="0"/>
-          <w:bCs w:val="0"/>
-          <w:color w:val="000000" w:themeColor="text1"/>
-          <w:sz w:val="24"/>
-          <w:szCs w:val="24"/>
-        </w:rPr>
-        <w:t>)</w:t>
+        <w:t>general Sibling Selector (~)</w:t>
       </w:r>
     </w:p>
     <w:p>
